--- a/docs/ePortfolio.docx
+++ b/docs/ePortfolio.docx
@@ -1,162 +1,112 @@
 
 <file path=word/document.xml><?xml version="1.0" encoding="utf-8"?>
-<w:document xmlns:ve="http://schemas.openxmlformats.org/markup-compatibility/2006" xmlns:o="urn:schemas-microsoft-com:office:office" xmlns:r="http://schemas.openxmlformats.org/officeDocument/2006/relationships" xmlns:m="http://schemas.openxmlformats.org/officeDocument/2006/math" xmlns:v="urn:schemas-microsoft-com:vml" xmlns:wp="http://schemas.openxmlformats.org/drawingml/2006/wordprocessingDrawing" xmlns:w10="urn:schemas-microsoft-com:office:word" xmlns:w="http://schemas.openxmlformats.org/wordprocessingml/2006/main" xmlns:wne="http://schemas.microsoft.com/office/word/2006/wordml">
+<w:document xmlns:wpc="http://schemas.microsoft.com/office/word/2010/wordprocessingCanvas" xmlns:cx="http://schemas.microsoft.com/office/drawing/2014/chartex" xmlns:cx1="http://schemas.microsoft.com/office/drawing/2015/9/8/chartex" xmlns:cx2="http://schemas.microsoft.com/office/drawing/2015/10/21/chartex" xmlns:cx3="http://schemas.microsoft.com/office/drawing/2016/5/9/chartex" xmlns:cx4="http://schemas.microsoft.com/office/drawing/2016/5/10/chartex" xmlns:cx5="http://schemas.microsoft.com/office/drawing/2016/5/11/chartex" xmlns:cx6="http://schemas.microsoft.com/office/drawing/2016/5/12/chartex" xmlns:cx7="http://schemas.microsoft.com/office/drawing/2016/5/13/chartex" xmlns:cx8="http://schemas.microsoft.com/office/drawing/2016/5/14/chartex" xmlns:mc="http://schemas.openxmlformats.org/markup-compatibility/2006" xmlns:aink="http://schemas.microsoft.com/office/drawing/2016/ink" xmlns:am3d="http://schemas.microsoft.com/office/drawing/2017/model3d" xmlns:o="urn:schemas-microsoft-com:office:office" xmlns:r="http://schemas.openxmlformats.org/officeDocument/2006/relationships" xmlns:m="http://schemas.openxmlformats.org/officeDocument/2006/math" xmlns:v="urn:schemas-microsoft-com:vml" xmlns:wp14="http://schemas.microsoft.com/office/word/2010/wordprocessingDrawing" xmlns:wp="http://schemas.openxmlformats.org/drawingml/2006/wordprocessingDrawing" xmlns:w10="urn:schemas-microsoft-com:office:word" xmlns:w="http://schemas.openxmlformats.org/wordprocessingml/2006/main" xmlns:w14="http://schemas.microsoft.com/office/word/2010/wordml" xmlns:w15="http://schemas.microsoft.com/office/word/2012/wordml" xmlns:w16cex="http://schemas.microsoft.com/office/word/2018/wordml/cex" xmlns:w16cid="http://schemas.microsoft.com/office/word/2016/wordml/cid" xmlns:w16="http://schemas.microsoft.com/office/word/2018/wordml" xmlns:w16sdtdh="http://schemas.microsoft.com/office/word/2020/wordml/sdtdatahash" xmlns:w16se="http://schemas.microsoft.com/office/word/2015/wordml/symex" xmlns:wpg="http://schemas.microsoft.com/office/word/2010/wordprocessingGroup" xmlns:wpi="http://schemas.microsoft.com/office/word/2010/wordprocessingInk" xmlns:wne="http://schemas.microsoft.com/office/word/2006/wordml" xmlns:wps="http://schemas.microsoft.com/office/word/2010/wordprocessingShape" mc:Ignorable="w14 w15 w16se w16cid w16 w16cex w16sdtdh wp14">
   <w:body>
     <w:p>
       <w:pPr>
-        <w:pStyle w:val="normal0"/>
+        <w:pStyle w:val="Normal1"/>
         <w:jc w:val="center"/>
         <w:rPr>
           <w:b/>
           <w:sz w:val="28"/>
           <w:szCs w:val="28"/>
+          <w:lang w:val="de-AT"/>
         </w:rPr>
       </w:pPr>
-      <w:proofErr w:type="spellStart"/>
-      <w:proofErr w:type="gramStart"/>
       <w:r>
         <w:rPr>
           <w:b/>
           <w:sz w:val="28"/>
           <w:szCs w:val="28"/>
+          <w:lang w:val="de-AT"/>
         </w:rPr>
-        <w:t>ePortfolio</w:t>
-      </w:r>
-      <w:proofErr w:type="spellEnd"/>
-      <w:proofErr w:type="gramEnd"/>
-      <w:r>
-        <w:rPr>
-          <w:b/>
-          <w:sz w:val="28"/>
-          <w:szCs w:val="28"/>
-        </w:rPr>
-        <w:t xml:space="preserve"> - Team 04</w:t>
+        <w:t>ePortfolio - Team 04</w:t>
       </w:r>
     </w:p>
     <w:p>
       <w:pPr>
-        <w:pStyle w:val="normal0"/>
+        <w:pStyle w:val="Normal1"/>
         <w:jc w:val="center"/>
         <w:rPr>
           <w:b/>
           <w:sz w:val="28"/>
           <w:szCs w:val="28"/>
+          <w:lang w:val="de-AT"/>
         </w:rPr>
       </w:pPr>
     </w:p>
     <w:p>
       <w:pPr>
-        <w:pStyle w:val="normal0"/>
+        <w:pStyle w:val="Normal1"/>
         <w:jc w:val="center"/>
         <w:rPr>
           <w:b/>
           <w:sz w:val="26"/>
           <w:szCs w:val="26"/>
+          <w:lang w:val="de-AT"/>
         </w:rPr>
       </w:pPr>
       <w:r>
         <w:rPr>
           <w:sz w:val="26"/>
           <w:szCs w:val="26"/>
+          <w:lang w:val="de-AT"/>
         </w:rPr>
-        <w:t xml:space="preserve">Anne Schreiber, </w:t>
-      </w:r>
-      <w:proofErr w:type="spellStart"/>
-      <w:r>
-        <w:rPr>
-          <w:sz w:val="26"/>
-          <w:szCs w:val="26"/>
-        </w:rPr>
-        <w:t>Joaquim</w:t>
-      </w:r>
-      <w:proofErr w:type="spellEnd"/>
-      <w:r>
-        <w:rPr>
-          <w:sz w:val="26"/>
-          <w:szCs w:val="26"/>
-        </w:rPr>
-        <w:t xml:space="preserve"> </w:t>
-      </w:r>
-      <w:proofErr w:type="spellStart"/>
-      <w:r>
-        <w:rPr>
-          <w:sz w:val="26"/>
-          <w:szCs w:val="26"/>
-        </w:rPr>
-        <w:t>Marset</w:t>
-      </w:r>
-      <w:proofErr w:type="spellEnd"/>
-      <w:r>
-        <w:rPr>
-          <w:sz w:val="26"/>
-          <w:szCs w:val="26"/>
-        </w:rPr>
-        <w:t xml:space="preserve">, Shivani Patel, Genevieve </w:t>
-      </w:r>
-      <w:proofErr w:type="spellStart"/>
-      <w:r>
-        <w:rPr>
-          <w:sz w:val="26"/>
-          <w:szCs w:val="26"/>
-        </w:rPr>
-        <w:t>Masioni</w:t>
-      </w:r>
-      <w:proofErr w:type="spellEnd"/>
-      <w:r>
-        <w:rPr>
-          <w:sz w:val="26"/>
-          <w:szCs w:val="26"/>
-        </w:rPr>
-        <w:t>,</w:t>
-      </w:r>
-      <w:r>
-        <w:rPr>
-          <w:sz w:val="26"/>
-          <w:szCs w:val="26"/>
-        </w:rPr>
-        <w:t xml:space="preserve"> Ruben Vera</w:t>
+        <w:t>Anne Schreiber, Joaquim Marset, Shivani Patel, Genevieve Masioni, Ruben Vera</w:t>
       </w:r>
     </w:p>
     <w:p>
       <w:pPr>
-        <w:pStyle w:val="normal0"/>
+        <w:pStyle w:val="Normal1"/>
         <w:rPr>
           <w:sz w:val="24"/>
           <w:szCs w:val="24"/>
+          <w:lang w:val="de-AT"/>
         </w:rPr>
       </w:pPr>
     </w:p>
     <w:p>
       <w:pPr>
-        <w:pStyle w:val="normal0"/>
+        <w:pStyle w:val="Normal1"/>
+        <w:rPr>
+          <w:b/>
+          <w:sz w:val="24"/>
+          <w:szCs w:val="24"/>
+          <w:lang w:val="de-AT"/>
+        </w:rPr>
+      </w:pPr>
+    </w:p>
+    <w:p>
+      <w:pPr>
+        <w:pStyle w:val="Normal1"/>
         <w:rPr>
           <w:b/>
           <w:sz w:val="24"/>
           <w:szCs w:val="24"/>
         </w:rPr>
       </w:pPr>
-    </w:p>
-    <w:p>
-      <w:pPr>
-        <w:pStyle w:val="normal0"/>
-        <w:rPr>
-          <w:b/>
-          <w:sz w:val="24"/>
-          <w:szCs w:val="24"/>
-        </w:rPr>
-      </w:pPr>
+      <w:proofErr w:type="spellStart"/>
       <w:r>
         <w:rPr>
           <w:b/>
           <w:sz w:val="24"/>
           <w:szCs w:val="24"/>
         </w:rPr>
-        <w:t>Work Plan</w:t>
+        <w:t>Work</w:t>
+      </w:r>
+      <w:proofErr w:type="spellEnd"/>
+      <w:r>
+        <w:rPr>
+          <w:b/>
+          <w:sz w:val="24"/>
+          <w:szCs w:val="24"/>
+        </w:rPr>
+        <w:t xml:space="preserve"> Plan</w:t>
       </w:r>
     </w:p>
     <w:p>
       <w:pPr>
-        <w:pStyle w:val="normal0"/>
+        <w:pStyle w:val="Normal1"/>
         <w:rPr>
           <w:b/>
           <w:sz w:val="24"/>
@@ -177,7 +127,7 @@
           <w:insideV w:val="single" w:sz="8" w:space="0" w:color="000000"/>
         </w:tblBorders>
         <w:tblLayout w:type="fixed"/>
-        <w:tblLook w:val="0600"/>
+        <w:tblLook w:val="0600" w:firstRow="0" w:lastRow="0" w:firstColumn="0" w:lastColumn="0" w:noHBand="1" w:noVBand="1"/>
       </w:tblPr>
       <w:tblGrid>
         <w:gridCol w:w="3120"/>
@@ -198,7 +148,7 @@
           </w:tcPr>
           <w:p>
             <w:pPr>
-              <w:pStyle w:val="normal0"/>
+              <w:pStyle w:val="Normal1"/>
               <w:widowControl w:val="0"/>
               <w:pBdr>
                 <w:top w:val="nil"/>
@@ -238,7 +188,7 @@
           </w:tcPr>
           <w:p>
             <w:pPr>
-              <w:pStyle w:val="normal0"/>
+              <w:pStyle w:val="Normal1"/>
               <w:widowControl w:val="0"/>
               <w:pBdr>
                 <w:top w:val="nil"/>
@@ -278,7 +228,7 @@
           </w:tcPr>
           <w:p>
             <w:pPr>
-              <w:pStyle w:val="normal0"/>
+              <w:pStyle w:val="Normal1"/>
               <w:widowControl w:val="0"/>
               <w:pBdr>
                 <w:top w:val="nil"/>
@@ -309,7 +259,7 @@
     </w:tbl>
     <w:p>
       <w:pPr>
-        <w:pStyle w:val="normal0"/>
+        <w:pStyle w:val="Normal1"/>
         <w:rPr>
           <w:b/>
           <w:sz w:val="24"/>
@@ -319,7 +269,7 @@
     </w:p>
     <w:p>
       <w:pPr>
-        <w:pStyle w:val="normal0"/>
+        <w:pStyle w:val="Normal1"/>
         <w:rPr>
           <w:sz w:val="24"/>
           <w:szCs w:val="24"/>
@@ -339,7 +289,7 @@
           <w:insideV w:val="single" w:sz="8" w:space="0" w:color="000000"/>
         </w:tblBorders>
         <w:tblLayout w:type="fixed"/>
-        <w:tblLook w:val="0600"/>
+        <w:tblLook w:val="0600" w:firstRow="0" w:lastRow="0" w:firstColumn="0" w:lastColumn="0" w:noHBand="1" w:noVBand="1"/>
       </w:tblPr>
       <w:tblGrid>
         <w:gridCol w:w="3120"/>
@@ -360,7 +310,7 @@
           </w:tcPr>
           <w:p>
             <w:pPr>
-              <w:pStyle w:val="normal0"/>
+              <w:pStyle w:val="Normal1"/>
               <w:widowControl w:val="0"/>
               <w:pBdr>
                 <w:top w:val="nil"/>
@@ -399,7 +349,7 @@
           </w:tcPr>
           <w:p>
             <w:pPr>
-              <w:pStyle w:val="normal0"/>
+              <w:pStyle w:val="Normal1"/>
               <w:widowControl w:val="0"/>
               <w:pBdr>
                 <w:top w:val="nil"/>
@@ -438,7 +388,7 @@
           </w:tcPr>
           <w:p>
             <w:pPr>
-              <w:pStyle w:val="normal0"/>
+              <w:pStyle w:val="Normal1"/>
               <w:widowControl w:val="0"/>
               <w:pBdr>
                 <w:top w:val="nil"/>
@@ -479,7 +429,7 @@
           </w:tcPr>
           <w:p>
             <w:pPr>
-              <w:pStyle w:val="normal0"/>
+              <w:pStyle w:val="Normal1"/>
               <w:widowControl w:val="0"/>
               <w:pBdr>
                 <w:top w:val="nil"/>
@@ -516,7 +466,7 @@
           </w:tcPr>
           <w:p>
             <w:pPr>
-              <w:pStyle w:val="normal0"/>
+              <w:pStyle w:val="Normal1"/>
               <w:widowControl w:val="0"/>
               <w:pBdr>
                 <w:top w:val="nil"/>
@@ -553,7 +503,7 @@
           </w:tcPr>
           <w:p>
             <w:pPr>
-              <w:pStyle w:val="normal0"/>
+              <w:pStyle w:val="Normal1"/>
               <w:widowControl w:val="0"/>
               <w:pBdr>
                 <w:top w:val="nil"/>
@@ -592,7 +542,7 @@
           </w:tcPr>
           <w:p>
             <w:pPr>
-              <w:pStyle w:val="normal0"/>
+              <w:pStyle w:val="Normal1"/>
               <w:widowControl w:val="0"/>
               <w:pBdr>
                 <w:top w:val="nil"/>
@@ -629,7 +579,7 @@
           </w:tcPr>
           <w:p>
             <w:pPr>
-              <w:pStyle w:val="normal0"/>
+              <w:pStyle w:val="Normal1"/>
               <w:widowControl w:val="0"/>
               <w:pBdr>
                 <w:top w:val="nil"/>
@@ -666,7 +616,7 @@
           </w:tcPr>
           <w:p>
             <w:pPr>
-              <w:pStyle w:val="normal0"/>
+              <w:pStyle w:val="Normal1"/>
               <w:widowControl w:val="0"/>
               <w:pBdr>
                 <w:top w:val="nil"/>
@@ -705,7 +655,7 @@
           </w:tcPr>
           <w:p>
             <w:pPr>
-              <w:pStyle w:val="normal0"/>
+              <w:pStyle w:val="Normal1"/>
               <w:widowControl w:val="0"/>
               <w:pBdr>
                 <w:top w:val="nil"/>
@@ -742,7 +692,7 @@
           </w:tcPr>
           <w:p>
             <w:pPr>
-              <w:pStyle w:val="normal0"/>
+              <w:pStyle w:val="Normal1"/>
               <w:widowControl w:val="0"/>
               <w:pBdr>
                 <w:top w:val="nil"/>
@@ -779,7 +729,7 @@
           </w:tcPr>
           <w:p>
             <w:pPr>
-              <w:pStyle w:val="normal0"/>
+              <w:pStyle w:val="Normal1"/>
               <w:widowControl w:val="0"/>
               <w:pBdr>
                 <w:top w:val="nil"/>
@@ -818,7 +768,7 @@
           </w:tcPr>
           <w:p>
             <w:pPr>
-              <w:pStyle w:val="normal0"/>
+              <w:pStyle w:val="Normal1"/>
               <w:widowControl w:val="0"/>
               <w:pBdr>
                 <w:top w:val="nil"/>
@@ -855,25 +805,27 @@
           </w:tcPr>
           <w:p>
             <w:pPr>
-              <w:pStyle w:val="normal0"/>
-              <w:widowControl w:val="0"/>
-              <w:pBdr>
-                <w:top w:val="nil"/>
-                <w:left w:val="nil"/>
-                <w:bottom w:val="nil"/>
-                <w:right w:val="nil"/>
-                <w:between w:val="nil"/>
-              </w:pBdr>
-              <w:spacing w:line="240" w:lineRule="auto"/>
-              <w:rPr>
-                <w:sz w:val="24"/>
-                <w:szCs w:val="24"/>
-              </w:rPr>
-            </w:pPr>
-            <w:r>
-              <w:rPr>
-                <w:sz w:val="24"/>
-                <w:szCs w:val="24"/>
+              <w:pStyle w:val="Normal1"/>
+              <w:widowControl w:val="0"/>
+              <w:pBdr>
+                <w:top w:val="nil"/>
+                <w:left w:val="nil"/>
+                <w:bottom w:val="nil"/>
+                <w:right w:val="nil"/>
+                <w:between w:val="nil"/>
+              </w:pBdr>
+              <w:spacing w:line="240" w:lineRule="auto"/>
+              <w:rPr>
+                <w:sz w:val="24"/>
+                <w:szCs w:val="24"/>
+                <w:lang w:val="en-GB"/>
+              </w:rPr>
+            </w:pPr>
+            <w:r>
+              <w:rPr>
+                <w:sz w:val="24"/>
+                <w:szCs w:val="24"/>
+                <w:lang w:val="en-GB"/>
               </w:rPr>
               <w:t>Skeleton of the System in JADE</w:t>
             </w:r>
@@ -892,36 +844,27 @@
           </w:tcPr>
           <w:p>
             <w:pPr>
-              <w:pStyle w:val="normal0"/>
-              <w:widowControl w:val="0"/>
-              <w:pBdr>
-                <w:top w:val="nil"/>
-                <w:left w:val="nil"/>
-                <w:bottom w:val="nil"/>
-                <w:right w:val="nil"/>
-                <w:between w:val="nil"/>
-              </w:pBdr>
-              <w:spacing w:line="240" w:lineRule="auto"/>
-              <w:rPr>
-                <w:sz w:val="24"/>
-                <w:szCs w:val="24"/>
-              </w:rPr>
-            </w:pPr>
-            <w:proofErr w:type="spellStart"/>
-            <w:r>
-              <w:rPr>
-                <w:sz w:val="24"/>
-                <w:szCs w:val="24"/>
-              </w:rPr>
-              <w:t>Joaquim</w:t>
-            </w:r>
-            <w:proofErr w:type="spellEnd"/>
-            <w:r>
-              <w:rPr>
-                <w:sz w:val="24"/>
-                <w:szCs w:val="24"/>
-              </w:rPr>
-              <w:t>, Anne</w:t>
+              <w:pStyle w:val="Normal1"/>
+              <w:widowControl w:val="0"/>
+              <w:pBdr>
+                <w:top w:val="nil"/>
+                <w:left w:val="nil"/>
+                <w:bottom w:val="nil"/>
+                <w:right w:val="nil"/>
+                <w:between w:val="nil"/>
+              </w:pBdr>
+              <w:spacing w:line="240" w:lineRule="auto"/>
+              <w:rPr>
+                <w:sz w:val="24"/>
+                <w:szCs w:val="24"/>
+              </w:rPr>
+            </w:pPr>
+            <w:r>
+              <w:rPr>
+                <w:sz w:val="24"/>
+                <w:szCs w:val="24"/>
+              </w:rPr>
+              <w:t>Joaquim, Anne</w:t>
             </w:r>
           </w:p>
         </w:tc>
@@ -940,7 +883,7 @@
           </w:tcPr>
           <w:p>
             <w:pPr>
-              <w:pStyle w:val="normal0"/>
+              <w:pStyle w:val="Normal1"/>
               <w:widowControl w:val="0"/>
               <w:pBdr>
                 <w:top w:val="nil"/>
@@ -977,7 +920,7 @@
           </w:tcPr>
           <w:p>
             <w:pPr>
-              <w:pStyle w:val="normal0"/>
+              <w:pStyle w:val="Normal1"/>
               <w:widowControl w:val="0"/>
               <w:pBdr>
                 <w:top w:val="nil"/>
@@ -1014,37 +957,37 @@
           </w:tcPr>
           <w:p>
             <w:pPr>
-              <w:pStyle w:val="normal0"/>
-              <w:widowControl w:val="0"/>
-              <w:pBdr>
-                <w:top w:val="nil"/>
-                <w:left w:val="nil"/>
-                <w:bottom w:val="nil"/>
-                <w:right w:val="nil"/>
-                <w:between w:val="nil"/>
-              </w:pBdr>
-              <w:spacing w:line="240" w:lineRule="auto"/>
-              <w:rPr>
-                <w:sz w:val="24"/>
-                <w:szCs w:val="24"/>
-              </w:rPr>
-            </w:pPr>
+              <w:pStyle w:val="Normal1"/>
+              <w:widowControl w:val="0"/>
+              <w:pBdr>
+                <w:top w:val="nil"/>
+                <w:left w:val="nil"/>
+                <w:bottom w:val="nil"/>
+                <w:right w:val="nil"/>
+                <w:between w:val="nil"/>
+              </w:pBdr>
+              <w:spacing w:line="240" w:lineRule="auto"/>
+              <w:rPr>
+                <w:sz w:val="24"/>
+                <w:szCs w:val="24"/>
+              </w:rPr>
+            </w:pPr>
+            <w:r>
+              <w:rPr>
+                <w:sz w:val="24"/>
+                <w:szCs w:val="24"/>
+              </w:rPr>
+              <w:t xml:space="preserve">Joaquim, </w:t>
+            </w:r>
             <w:proofErr w:type="spellStart"/>
             <w:r>
               <w:rPr>
                 <w:sz w:val="24"/>
                 <w:szCs w:val="24"/>
               </w:rPr>
-              <w:t>Joaquim</w:t>
+              <w:t>Shivani</w:t>
             </w:r>
             <w:proofErr w:type="spellEnd"/>
-            <w:r>
-              <w:rPr>
-                <w:sz w:val="24"/>
-                <w:szCs w:val="24"/>
-              </w:rPr>
-              <w:t>, Shivani</w:t>
-            </w:r>
           </w:p>
         </w:tc>
       </w:tr>
@@ -1062,7 +1005,7 @@
           </w:tcPr>
           <w:p>
             <w:pPr>
-              <w:pStyle w:val="normal0"/>
+              <w:pStyle w:val="Normal1"/>
               <w:widowControl w:val="0"/>
               <w:pBdr>
                 <w:top w:val="nil"/>
@@ -1099,34 +1042,29 @@
           </w:tcPr>
           <w:p>
             <w:pPr>
-              <w:pStyle w:val="normal0"/>
-              <w:widowControl w:val="0"/>
-              <w:pBdr>
-                <w:top w:val="nil"/>
-                <w:left w:val="nil"/>
-                <w:bottom w:val="nil"/>
-                <w:right w:val="nil"/>
-                <w:between w:val="nil"/>
-              </w:pBdr>
-              <w:spacing w:line="240" w:lineRule="auto"/>
-              <w:rPr>
-                <w:sz w:val="24"/>
-                <w:szCs w:val="24"/>
-              </w:rPr>
-            </w:pPr>
-            <w:r>
-              <w:rPr>
-                <w:sz w:val="24"/>
-                <w:szCs w:val="24"/>
-              </w:rPr>
-              <w:t xml:space="preserve">Coding for Data </w:t>
-            </w:r>
-            <w:r>
-              <w:rPr>
-                <w:sz w:val="24"/>
-                <w:szCs w:val="24"/>
-              </w:rPr>
-              <w:t>Manager Agent</w:t>
+              <w:pStyle w:val="Normal1"/>
+              <w:widowControl w:val="0"/>
+              <w:pBdr>
+                <w:top w:val="nil"/>
+                <w:left w:val="nil"/>
+                <w:bottom w:val="nil"/>
+                <w:right w:val="nil"/>
+                <w:between w:val="nil"/>
+              </w:pBdr>
+              <w:spacing w:line="240" w:lineRule="auto"/>
+              <w:rPr>
+                <w:sz w:val="24"/>
+                <w:szCs w:val="24"/>
+                <w:lang w:val="en-GB"/>
+              </w:rPr>
+            </w:pPr>
+            <w:r>
+              <w:rPr>
+                <w:sz w:val="24"/>
+                <w:szCs w:val="24"/>
+                <w:lang w:val="en-GB"/>
+              </w:rPr>
+              <w:t>Coding for Data Manager Agent</w:t>
             </w:r>
           </w:p>
         </w:tc>
@@ -1143,22 +1081,21 @@
           </w:tcPr>
           <w:p>
             <w:pPr>
-              <w:pStyle w:val="normal0"/>
-              <w:widowControl w:val="0"/>
-              <w:pBdr>
-                <w:top w:val="nil"/>
-                <w:left w:val="nil"/>
-                <w:bottom w:val="nil"/>
-                <w:right w:val="nil"/>
-                <w:between w:val="nil"/>
-              </w:pBdr>
-              <w:spacing w:line="240" w:lineRule="auto"/>
-              <w:rPr>
-                <w:sz w:val="24"/>
-                <w:szCs w:val="24"/>
-              </w:rPr>
-            </w:pPr>
-            <w:proofErr w:type="spellStart"/>
+              <w:pStyle w:val="Normal1"/>
+              <w:widowControl w:val="0"/>
+              <w:pBdr>
+                <w:top w:val="nil"/>
+                <w:left w:val="nil"/>
+                <w:bottom w:val="nil"/>
+                <w:right w:val="nil"/>
+                <w:between w:val="nil"/>
+              </w:pBdr>
+              <w:spacing w:line="240" w:lineRule="auto"/>
+              <w:rPr>
+                <w:sz w:val="24"/>
+                <w:szCs w:val="24"/>
+              </w:rPr>
+            </w:pPr>
             <w:r>
               <w:rPr>
                 <w:sz w:val="24"/>
@@ -1166,7 +1103,6 @@
               </w:rPr>
               <w:t>Joaquim</w:t>
             </w:r>
-            <w:proofErr w:type="spellEnd"/>
           </w:p>
         </w:tc>
       </w:tr>
@@ -1184,7 +1120,7 @@
           </w:tcPr>
           <w:p>
             <w:pPr>
-              <w:pStyle w:val="normal0"/>
+              <w:pStyle w:val="Normal1"/>
               <w:widowControl w:val="0"/>
               <w:pBdr>
                 <w:top w:val="nil"/>
@@ -1221,7 +1157,7 @@
           </w:tcPr>
           <w:p>
             <w:pPr>
-              <w:pStyle w:val="normal0"/>
+              <w:pStyle w:val="Normal1"/>
               <w:widowControl w:val="0"/>
               <w:pBdr>
                 <w:top w:val="nil"/>
@@ -1258,7 +1194,7 @@
           </w:tcPr>
           <w:p>
             <w:pPr>
-              <w:pStyle w:val="normal0"/>
+              <w:pStyle w:val="Normal1"/>
               <w:widowControl w:val="0"/>
               <w:pBdr>
                 <w:top w:val="nil"/>
@@ -1297,7 +1233,7 @@
           </w:tcPr>
           <w:p>
             <w:pPr>
-              <w:pStyle w:val="normal0"/>
+              <w:pStyle w:val="Normal1"/>
               <w:widowControl w:val="0"/>
               <w:pBdr>
                 <w:top w:val="nil"/>
@@ -1334,34 +1270,29 @@
           </w:tcPr>
           <w:p>
             <w:pPr>
-              <w:pStyle w:val="normal0"/>
-              <w:widowControl w:val="0"/>
-              <w:pBdr>
-                <w:top w:val="nil"/>
-                <w:left w:val="nil"/>
-                <w:bottom w:val="nil"/>
-                <w:right w:val="nil"/>
-                <w:between w:val="nil"/>
-              </w:pBdr>
-              <w:spacing w:line="240" w:lineRule="auto"/>
-              <w:rPr>
-                <w:sz w:val="24"/>
-                <w:szCs w:val="24"/>
-              </w:rPr>
-            </w:pPr>
-            <w:r>
-              <w:rPr>
-                <w:sz w:val="24"/>
-                <w:szCs w:val="24"/>
-              </w:rPr>
-              <w:t xml:space="preserve">Coding for Final </w:t>
-            </w:r>
-            <w:r>
-              <w:rPr>
-                <w:sz w:val="24"/>
-                <w:szCs w:val="24"/>
-              </w:rPr>
-              <w:t>Classifier Agent</w:t>
+              <w:pStyle w:val="Normal1"/>
+              <w:widowControl w:val="0"/>
+              <w:pBdr>
+                <w:top w:val="nil"/>
+                <w:left w:val="nil"/>
+                <w:bottom w:val="nil"/>
+                <w:right w:val="nil"/>
+                <w:between w:val="nil"/>
+              </w:pBdr>
+              <w:spacing w:line="240" w:lineRule="auto"/>
+              <w:rPr>
+                <w:sz w:val="24"/>
+                <w:szCs w:val="24"/>
+                <w:lang w:val="en-GB"/>
+              </w:rPr>
+            </w:pPr>
+            <w:r>
+              <w:rPr>
+                <w:sz w:val="24"/>
+                <w:szCs w:val="24"/>
+                <w:lang w:val="en-GB"/>
+              </w:rPr>
+              <w:t>Coding for Final Classifier Agent</w:t>
             </w:r>
           </w:p>
         </w:tc>
@@ -1378,7 +1309,7 @@
           </w:tcPr>
           <w:p>
             <w:pPr>
-              <w:pStyle w:val="normal0"/>
+              <w:pStyle w:val="Normal1"/>
               <w:widowControl w:val="0"/>
               <w:pBdr>
                 <w:top w:val="nil"/>
@@ -1417,7 +1348,7 @@
           </w:tcPr>
           <w:p>
             <w:pPr>
-              <w:pStyle w:val="normal0"/>
+              <w:pStyle w:val="Normal1"/>
               <w:widowControl w:val="0"/>
               <w:pBdr>
                 <w:top w:val="nil"/>
@@ -1454,34 +1385,45 @@
           </w:tcPr>
           <w:p>
             <w:pPr>
-              <w:pStyle w:val="normal0"/>
-              <w:widowControl w:val="0"/>
-              <w:pBdr>
-                <w:top w:val="nil"/>
-                <w:left w:val="nil"/>
-                <w:bottom w:val="nil"/>
-                <w:right w:val="nil"/>
-                <w:between w:val="nil"/>
-              </w:pBdr>
-              <w:spacing w:line="240" w:lineRule="auto"/>
-              <w:rPr>
-                <w:sz w:val="24"/>
-                <w:szCs w:val="24"/>
-              </w:rPr>
-            </w:pPr>
-            <w:r>
-              <w:rPr>
-                <w:sz w:val="24"/>
-                <w:szCs w:val="24"/>
-              </w:rPr>
-              <w:t>Define behavio</w:t>
-            </w:r>
-            <w:r>
-              <w:rPr>
-                <w:sz w:val="24"/>
-                <w:szCs w:val="24"/>
-              </w:rPr>
-              <w:t>rs for the Agents</w:t>
+              <w:pStyle w:val="Normal1"/>
+              <w:widowControl w:val="0"/>
+              <w:pBdr>
+                <w:top w:val="nil"/>
+                <w:left w:val="nil"/>
+                <w:bottom w:val="nil"/>
+                <w:right w:val="nil"/>
+                <w:between w:val="nil"/>
+              </w:pBdr>
+              <w:spacing w:line="240" w:lineRule="auto"/>
+              <w:rPr>
+                <w:sz w:val="24"/>
+                <w:szCs w:val="24"/>
+                <w:lang w:val="en-GB"/>
+              </w:rPr>
+            </w:pPr>
+            <w:r>
+              <w:rPr>
+                <w:sz w:val="24"/>
+                <w:szCs w:val="24"/>
+                <w:lang w:val="en-GB"/>
+              </w:rPr>
+              <w:t xml:space="preserve">Define </w:t>
+            </w:r>
+            <w:r>
+              <w:rPr>
+                <w:sz w:val="24"/>
+                <w:szCs w:val="24"/>
+                <w:lang w:val="en-GB"/>
+              </w:rPr>
+              <w:t>behaviours</w:t>
+            </w:r>
+            <w:r>
+              <w:rPr>
+                <w:sz w:val="24"/>
+                <w:szCs w:val="24"/>
+                <w:lang w:val="en-GB"/>
+              </w:rPr>
+              <w:t xml:space="preserve"> for the Agents</w:t>
             </w:r>
           </w:p>
         </w:tc>
@@ -1498,7 +1440,7 @@
           </w:tcPr>
           <w:p>
             <w:pPr>
-              <w:pStyle w:val="normal0"/>
+              <w:pStyle w:val="Normal1"/>
               <w:widowControl w:val="0"/>
               <w:pBdr>
                 <w:top w:val="nil"/>
@@ -1537,7 +1479,7 @@
           </w:tcPr>
           <w:p>
             <w:pPr>
-              <w:pStyle w:val="normal0"/>
+              <w:pStyle w:val="Normal1"/>
               <w:widowControl w:val="0"/>
               <w:pBdr>
                 <w:top w:val="nil"/>
@@ -1574,34 +1516,43 @@
           </w:tcPr>
           <w:p>
             <w:pPr>
-              <w:pStyle w:val="normal0"/>
-              <w:widowControl w:val="0"/>
-              <w:pBdr>
-                <w:top w:val="nil"/>
-                <w:left w:val="nil"/>
-                <w:bottom w:val="nil"/>
-                <w:right w:val="nil"/>
-                <w:between w:val="nil"/>
-              </w:pBdr>
-              <w:spacing w:line="240" w:lineRule="auto"/>
-              <w:rPr>
-                <w:sz w:val="24"/>
-                <w:szCs w:val="24"/>
-              </w:rPr>
-            </w:pPr>
-            <w:r>
-              <w:rPr>
-                <w:sz w:val="24"/>
-                <w:szCs w:val="24"/>
-              </w:rPr>
-              <w:t xml:space="preserve">Code </w:t>
-            </w:r>
+              <w:pStyle w:val="Normal1"/>
+              <w:widowControl w:val="0"/>
+              <w:pBdr>
+                <w:top w:val="nil"/>
+                <w:left w:val="nil"/>
+                <w:bottom w:val="nil"/>
+                <w:right w:val="nil"/>
+                <w:between w:val="nil"/>
+              </w:pBdr>
+              <w:spacing w:line="240" w:lineRule="auto"/>
+              <w:rPr>
+                <w:sz w:val="24"/>
+                <w:szCs w:val="24"/>
+              </w:rPr>
+            </w:pPr>
             <w:proofErr w:type="spellStart"/>
             <w:r>
               <w:rPr>
                 <w:sz w:val="24"/>
                 <w:szCs w:val="24"/>
               </w:rPr>
+              <w:t>Code</w:t>
+            </w:r>
+            <w:proofErr w:type="spellEnd"/>
+            <w:r>
+              <w:rPr>
+                <w:sz w:val="24"/>
+                <w:szCs w:val="24"/>
+              </w:rPr>
+              <w:t xml:space="preserve"> </w:t>
+            </w:r>
+            <w:proofErr w:type="spellStart"/>
+            <w:r>
+              <w:rPr>
+                <w:sz w:val="24"/>
+                <w:szCs w:val="24"/>
+              </w:rPr>
               <w:t>the</w:t>
             </w:r>
             <w:proofErr w:type="spellEnd"/>
@@ -1610,7 +1561,38 @@
                 <w:sz w:val="24"/>
                 <w:szCs w:val="24"/>
               </w:rPr>
-              <w:t xml:space="preserve"> discussed behavio</w:t>
+              <w:t xml:space="preserve"> </w:t>
+            </w:r>
+            <w:proofErr w:type="spellStart"/>
+            <w:r>
+              <w:rPr>
+                <w:sz w:val="24"/>
+                <w:szCs w:val="24"/>
+              </w:rPr>
+              <w:t>discussed</w:t>
+            </w:r>
+            <w:proofErr w:type="spellEnd"/>
+            <w:r>
+              <w:rPr>
+                <w:sz w:val="24"/>
+                <w:szCs w:val="24"/>
+              </w:rPr>
+              <w:t xml:space="preserve"> </w:t>
+            </w:r>
+            <w:proofErr w:type="spellStart"/>
+            <w:r>
+              <w:rPr>
+                <w:sz w:val="24"/>
+                <w:szCs w:val="24"/>
+              </w:rPr>
+              <w:t>behavio</w:t>
+            </w:r>
+            <w:r>
+              <w:rPr>
+                <w:sz w:val="24"/>
+                <w:szCs w:val="24"/>
+              </w:rPr>
+              <w:t>u</w:t>
             </w:r>
             <w:r>
               <w:rPr>
@@ -1619,6 +1601,7 @@
               </w:rPr>
               <w:t>rs</w:t>
             </w:r>
+            <w:proofErr w:type="spellEnd"/>
           </w:p>
         </w:tc>
         <w:tc>
@@ -1634,7 +1617,7 @@
           </w:tcPr>
           <w:p>
             <w:pPr>
-              <w:pStyle w:val="normal0"/>
+              <w:pStyle w:val="Normal1"/>
               <w:widowControl w:val="0"/>
               <w:pBdr>
                 <w:top w:val="nil"/>
@@ -1673,7 +1656,7 @@
           </w:tcPr>
           <w:p>
             <w:pPr>
-              <w:pStyle w:val="normal0"/>
+              <w:pStyle w:val="Normal1"/>
               <w:widowControl w:val="0"/>
               <w:spacing w:line="240" w:lineRule="auto"/>
               <w:rPr>
@@ -1703,18 +1686,20 @@
           </w:tcPr>
           <w:p>
             <w:pPr>
-              <w:pStyle w:val="normal0"/>
-              <w:widowControl w:val="0"/>
-              <w:spacing w:line="240" w:lineRule="auto"/>
-              <w:rPr>
-                <w:sz w:val="24"/>
-                <w:szCs w:val="24"/>
-              </w:rPr>
-            </w:pPr>
-            <w:r>
-              <w:rPr>
-                <w:sz w:val="24"/>
-                <w:szCs w:val="24"/>
+              <w:pStyle w:val="Normal1"/>
+              <w:widowControl w:val="0"/>
+              <w:spacing w:line="240" w:lineRule="auto"/>
+              <w:rPr>
+                <w:sz w:val="24"/>
+                <w:szCs w:val="24"/>
+                <w:lang w:val="en-GB"/>
+              </w:rPr>
+            </w:pPr>
+            <w:r>
+              <w:rPr>
+                <w:sz w:val="24"/>
+                <w:szCs w:val="24"/>
+                <w:lang w:val="en-GB"/>
               </w:rPr>
               <w:t>Break for studying the exam</w:t>
             </w:r>
@@ -1733,7 +1718,7 @@
           </w:tcPr>
           <w:p>
             <w:pPr>
-              <w:pStyle w:val="normal0"/>
+              <w:pStyle w:val="Normal1"/>
               <w:widowControl w:val="0"/>
               <w:pBdr>
                 <w:top w:val="nil"/>
@@ -1772,7 +1757,7 @@
           </w:tcPr>
           <w:p>
             <w:pPr>
-              <w:pStyle w:val="normal0"/>
+              <w:pStyle w:val="Normal1"/>
               <w:widowControl w:val="0"/>
               <w:spacing w:line="240" w:lineRule="auto"/>
               <w:rPr>
@@ -1802,7 +1787,7 @@
           </w:tcPr>
           <w:p>
             <w:pPr>
-              <w:pStyle w:val="normal0"/>
+              <w:pStyle w:val="Normal1"/>
               <w:widowControl w:val="0"/>
               <w:spacing w:line="240" w:lineRule="auto"/>
               <w:rPr>
@@ -1832,7 +1817,7 @@
           </w:tcPr>
           <w:p>
             <w:pPr>
-              <w:pStyle w:val="normal0"/>
+              <w:pStyle w:val="Normal1"/>
               <w:widowControl w:val="0"/>
               <w:pBdr>
                 <w:top w:val="nil"/>
@@ -1871,7 +1856,7 @@
           </w:tcPr>
           <w:p>
             <w:pPr>
-              <w:pStyle w:val="normal0"/>
+              <w:pStyle w:val="Normal1"/>
               <w:widowControl w:val="0"/>
               <w:pBdr>
                 <w:top w:val="nil"/>
@@ -1908,7 +1893,7 @@
           </w:tcPr>
           <w:p>
             <w:pPr>
-              <w:pStyle w:val="normal0"/>
+              <w:pStyle w:val="Normal1"/>
               <w:widowControl w:val="0"/>
               <w:spacing w:line="240" w:lineRule="auto"/>
               <w:rPr>
@@ -1938,28 +1923,53 @@
           </w:tcPr>
           <w:p>
             <w:pPr>
-              <w:pStyle w:val="normal0"/>
-              <w:widowControl w:val="0"/>
-              <w:pBdr>
-                <w:top w:val="nil"/>
-                <w:left w:val="nil"/>
-                <w:bottom w:val="nil"/>
-                <w:right w:val="nil"/>
-                <w:between w:val="nil"/>
-              </w:pBdr>
-              <w:spacing w:line="240" w:lineRule="auto"/>
-              <w:rPr>
-                <w:sz w:val="24"/>
-                <w:szCs w:val="24"/>
-              </w:rPr>
-            </w:pPr>
-            <w:r>
-              <w:rPr>
-                <w:sz w:val="24"/>
-                <w:szCs w:val="24"/>
-              </w:rPr>
-              <w:t>ALL</w:t>
-            </w:r>
+              <w:pStyle w:val="Normal1"/>
+              <w:widowControl w:val="0"/>
+              <w:pBdr>
+                <w:top w:val="nil"/>
+                <w:left w:val="nil"/>
+                <w:bottom w:val="nil"/>
+                <w:right w:val="nil"/>
+                <w:between w:val="nil"/>
+              </w:pBdr>
+              <w:spacing w:line="240" w:lineRule="auto"/>
+              <w:rPr>
+                <w:sz w:val="24"/>
+                <w:szCs w:val="24"/>
+              </w:rPr>
+            </w:pPr>
+            <w:r>
+              <w:rPr>
+                <w:sz w:val="24"/>
+                <w:szCs w:val="24"/>
+              </w:rPr>
+              <w:t xml:space="preserve">Anne, Joaquim, </w:t>
+            </w:r>
+            <w:proofErr w:type="spellStart"/>
+            <w:r>
+              <w:rPr>
+                <w:sz w:val="24"/>
+                <w:szCs w:val="24"/>
+              </w:rPr>
+              <w:t>Shivani</w:t>
+            </w:r>
+            <w:proofErr w:type="spellEnd"/>
+            <w:r>
+              <w:rPr>
+                <w:sz w:val="24"/>
+                <w:szCs w:val="24"/>
+              </w:rPr>
+              <w:t xml:space="preserve">, </w:t>
+            </w:r>
+            <w:proofErr w:type="spellStart"/>
+            <w:r>
+              <w:rPr>
+                <w:sz w:val="24"/>
+                <w:szCs w:val="24"/>
+              </w:rPr>
+              <w:t>Ruben</w:t>
+            </w:r>
+            <w:proofErr w:type="spellEnd"/>
           </w:p>
         </w:tc>
       </w:tr>
@@ -1977,48 +1987,27 @@
           </w:tcPr>
           <w:p>
             <w:pPr>
-              <w:pStyle w:val="normal0"/>
-              <w:widowControl w:val="0"/>
-              <w:pBdr>
-                <w:top w:val="nil"/>
-                <w:left w:val="nil"/>
-                <w:bottom w:val="nil"/>
-                <w:right w:val="nil"/>
-                <w:between w:val="nil"/>
-              </w:pBdr>
-              <w:spacing w:line="240" w:lineRule="auto"/>
-              <w:rPr>
-                <w:sz w:val="24"/>
-                <w:szCs w:val="24"/>
-              </w:rPr>
-            </w:pPr>
-            <w:r>
-              <w:rPr>
-                <w:sz w:val="24"/>
-                <w:szCs w:val="24"/>
-              </w:rPr>
-              <w:t>29</w:t>
-            </w:r>
-            <w:r>
-              <w:rPr>
-                <w:sz w:val="24"/>
-                <w:szCs w:val="24"/>
-              </w:rPr>
-              <w:t>/12/2021 - 04</w:t>
-            </w:r>
-            <w:r>
-              <w:rPr>
-                <w:sz w:val="24"/>
-                <w:szCs w:val="24"/>
-              </w:rPr>
-              <w:t>/01</w:t>
-            </w:r>
-            <w:r>
-              <w:rPr>
-                <w:sz w:val="24"/>
-                <w:szCs w:val="24"/>
-              </w:rPr>
-              <w:t>/2022</w:t>
+              <w:pStyle w:val="Normal1"/>
+              <w:widowControl w:val="0"/>
+              <w:pBdr>
+                <w:top w:val="nil"/>
+                <w:left w:val="nil"/>
+                <w:bottom w:val="nil"/>
+                <w:right w:val="nil"/>
+                <w:between w:val="nil"/>
+              </w:pBdr>
+              <w:spacing w:line="240" w:lineRule="auto"/>
+              <w:rPr>
+                <w:sz w:val="24"/>
+                <w:szCs w:val="24"/>
+              </w:rPr>
+            </w:pPr>
+            <w:r>
+              <w:rPr>
+                <w:sz w:val="24"/>
+                <w:szCs w:val="24"/>
+              </w:rPr>
+              <w:t>29/12/2021 - 04/01/2022</w:t>
             </w:r>
           </w:p>
         </w:tc>
@@ -2035,27 +2024,22 @@
           </w:tcPr>
           <w:p>
             <w:pPr>
-              <w:pStyle w:val="normal0"/>
-              <w:widowControl w:val="0"/>
-              <w:spacing w:line="240" w:lineRule="auto"/>
-              <w:rPr>
-                <w:sz w:val="24"/>
-                <w:szCs w:val="24"/>
-              </w:rPr>
-            </w:pPr>
-            <w:r>
-              <w:rPr>
-                <w:sz w:val="24"/>
-                <w:szCs w:val="24"/>
-              </w:rPr>
-              <w:t>Run t</w:t>
-            </w:r>
-            <w:r>
-              <w:rPr>
-                <w:sz w:val="24"/>
-                <w:szCs w:val="24"/>
-              </w:rPr>
-              <w:t>esting and report results to the others</w:t>
+              <w:pStyle w:val="Normal1"/>
+              <w:widowControl w:val="0"/>
+              <w:spacing w:line="240" w:lineRule="auto"/>
+              <w:rPr>
+                <w:sz w:val="24"/>
+                <w:szCs w:val="24"/>
+                <w:lang w:val="en-GB"/>
+              </w:rPr>
+            </w:pPr>
+            <w:r>
+              <w:rPr>
+                <w:sz w:val="24"/>
+                <w:szCs w:val="24"/>
+                <w:lang w:val="en-GB"/>
+              </w:rPr>
+              <w:t>Run testing and report results to the others</w:t>
             </w:r>
           </w:p>
         </w:tc>
@@ -2072,37 +2056,37 @@
           </w:tcPr>
           <w:p>
             <w:pPr>
-              <w:pStyle w:val="normal0"/>
-              <w:widowControl w:val="0"/>
-              <w:pBdr>
-                <w:top w:val="nil"/>
-                <w:left w:val="nil"/>
-                <w:bottom w:val="nil"/>
-                <w:right w:val="nil"/>
-                <w:between w:val="nil"/>
-              </w:pBdr>
-              <w:spacing w:line="240" w:lineRule="auto"/>
-              <w:rPr>
-                <w:sz w:val="24"/>
-                <w:szCs w:val="24"/>
-              </w:rPr>
-            </w:pPr>
+              <w:pStyle w:val="Normal1"/>
+              <w:widowControl w:val="0"/>
+              <w:pBdr>
+                <w:top w:val="nil"/>
+                <w:left w:val="nil"/>
+                <w:bottom w:val="nil"/>
+                <w:right w:val="nil"/>
+                <w:between w:val="nil"/>
+              </w:pBdr>
+              <w:spacing w:line="240" w:lineRule="auto"/>
+              <w:rPr>
+                <w:sz w:val="24"/>
+                <w:szCs w:val="24"/>
+              </w:rPr>
+            </w:pPr>
+            <w:r>
+              <w:rPr>
+                <w:sz w:val="24"/>
+                <w:szCs w:val="24"/>
+              </w:rPr>
+              <w:t xml:space="preserve">Joaquim, </w:t>
+            </w:r>
             <w:proofErr w:type="spellStart"/>
             <w:r>
               <w:rPr>
                 <w:sz w:val="24"/>
                 <w:szCs w:val="24"/>
               </w:rPr>
-              <w:t>Joaquim</w:t>
+              <w:t>Shivani</w:t>
             </w:r>
             <w:proofErr w:type="spellEnd"/>
-            <w:r>
-              <w:rPr>
-                <w:sz w:val="24"/>
-                <w:szCs w:val="24"/>
-              </w:rPr>
-              <w:t>, Shivani</w:t>
-            </w:r>
           </w:p>
         </w:tc>
       </w:tr>
@@ -2120,7 +2104,7 @@
           </w:tcPr>
           <w:p>
             <w:pPr>
-              <w:pStyle w:val="normal0"/>
+              <w:pStyle w:val="Normal1"/>
               <w:widowControl w:val="0"/>
               <w:pBdr>
                 <w:top w:val="nil"/>
@@ -2141,42 +2125,7 @@
                 <w:szCs w:val="24"/>
               </w:rPr>
               <w:lastRenderedPageBreak/>
-              <w:t>04</w:t>
-            </w:r>
-            <w:r>
-              <w:rPr>
-                <w:sz w:val="24"/>
-                <w:szCs w:val="24"/>
-              </w:rPr>
-              <w:t>/01</w:t>
-            </w:r>
-            <w:r>
-              <w:rPr>
-                <w:sz w:val="24"/>
-                <w:szCs w:val="24"/>
-              </w:rPr>
-              <w:t>/2022</w:t>
-            </w:r>
-            <w:r>
-              <w:rPr>
-                <w:sz w:val="24"/>
-                <w:szCs w:val="24"/>
-              </w:rPr>
-              <w:t xml:space="preserve"> - 08</w:t>
-            </w:r>
-            <w:r>
-              <w:rPr>
-                <w:sz w:val="24"/>
-                <w:szCs w:val="24"/>
-              </w:rPr>
-              <w:t>/01</w:t>
-            </w:r>
-            <w:r>
-              <w:rPr>
-                <w:sz w:val="24"/>
-                <w:szCs w:val="24"/>
-              </w:rPr>
-              <w:t>/2022</w:t>
+              <w:t>04/01/2022 - 08/01/2022</w:t>
             </w:r>
           </w:p>
         </w:tc>
@@ -2193,25 +2142,27 @@
           </w:tcPr>
           <w:p>
             <w:pPr>
-              <w:pStyle w:val="normal0"/>
-              <w:widowControl w:val="0"/>
-              <w:pBdr>
-                <w:top w:val="nil"/>
-                <w:left w:val="nil"/>
-                <w:bottom w:val="nil"/>
-                <w:right w:val="nil"/>
-                <w:between w:val="nil"/>
-              </w:pBdr>
-              <w:spacing w:line="240" w:lineRule="auto"/>
-              <w:rPr>
-                <w:sz w:val="24"/>
-                <w:szCs w:val="24"/>
-              </w:rPr>
-            </w:pPr>
-            <w:r>
-              <w:rPr>
-                <w:sz w:val="24"/>
-                <w:szCs w:val="24"/>
+              <w:pStyle w:val="Normal1"/>
+              <w:widowControl w:val="0"/>
+              <w:pBdr>
+                <w:top w:val="nil"/>
+                <w:left w:val="nil"/>
+                <w:bottom w:val="nil"/>
+                <w:right w:val="nil"/>
+                <w:between w:val="nil"/>
+              </w:pBdr>
+              <w:spacing w:line="240" w:lineRule="auto"/>
+              <w:rPr>
+                <w:sz w:val="24"/>
+                <w:szCs w:val="24"/>
+                <w:lang w:val="en-GB"/>
+              </w:rPr>
+            </w:pPr>
+            <w:r>
+              <w:rPr>
+                <w:sz w:val="24"/>
+                <w:szCs w:val="24"/>
+                <w:lang w:val="en-GB"/>
               </w:rPr>
               <w:t>Fixing Classifier &amp; Final Classifier Agent bugs</w:t>
             </w:r>
@@ -2230,37 +2181,28 @@
           </w:tcPr>
           <w:p>
             <w:pPr>
-              <w:pStyle w:val="normal0"/>
-              <w:widowControl w:val="0"/>
-              <w:pBdr>
-                <w:top w:val="nil"/>
-                <w:left w:val="nil"/>
-                <w:bottom w:val="nil"/>
-                <w:right w:val="nil"/>
-                <w:between w:val="nil"/>
-              </w:pBdr>
-              <w:spacing w:line="240" w:lineRule="auto"/>
-              <w:rPr>
-                <w:sz w:val="24"/>
-                <w:szCs w:val="24"/>
-              </w:rPr>
-            </w:pPr>
-            <w:r>
-              <w:rPr>
-                <w:sz w:val="24"/>
-                <w:szCs w:val="24"/>
-              </w:rPr>
-              <w:t xml:space="preserve">Anne, </w:t>
-            </w:r>
-            <w:proofErr w:type="spellStart"/>
-            <w:r>
-              <w:rPr>
-                <w:sz w:val="24"/>
-                <w:szCs w:val="24"/>
-              </w:rPr>
-              <w:t>Joaquim</w:t>
-            </w:r>
-            <w:proofErr w:type="spellEnd"/>
+              <w:pStyle w:val="Normal1"/>
+              <w:widowControl w:val="0"/>
+              <w:pBdr>
+                <w:top w:val="nil"/>
+                <w:left w:val="nil"/>
+                <w:bottom w:val="nil"/>
+                <w:right w:val="nil"/>
+                <w:between w:val="nil"/>
+              </w:pBdr>
+              <w:spacing w:line="240" w:lineRule="auto"/>
+              <w:rPr>
+                <w:sz w:val="24"/>
+                <w:szCs w:val="24"/>
+              </w:rPr>
+            </w:pPr>
+            <w:r>
+              <w:rPr>
+                <w:sz w:val="24"/>
+                <w:szCs w:val="24"/>
+              </w:rPr>
+              <w:t>Anne, Joaquim</w:t>
+            </w:r>
           </w:p>
         </w:tc>
       </w:tr>
@@ -2278,55 +2220,27 @@
           </w:tcPr>
           <w:p>
             <w:pPr>
-              <w:pStyle w:val="normal0"/>
-              <w:widowControl w:val="0"/>
-              <w:pBdr>
-                <w:top w:val="nil"/>
-                <w:left w:val="nil"/>
-                <w:bottom w:val="nil"/>
-                <w:right w:val="nil"/>
-                <w:between w:val="nil"/>
-              </w:pBdr>
-              <w:spacing w:line="240" w:lineRule="auto"/>
-              <w:rPr>
-                <w:sz w:val="24"/>
-                <w:szCs w:val="24"/>
-              </w:rPr>
-            </w:pPr>
-            <w:r>
-              <w:rPr>
-                <w:sz w:val="24"/>
-                <w:szCs w:val="24"/>
-              </w:rPr>
-              <w:t>04</w:t>
-            </w:r>
-            <w:r>
-              <w:rPr>
-                <w:sz w:val="24"/>
-                <w:szCs w:val="24"/>
-              </w:rPr>
-              <w:t>/01</w:t>
-            </w:r>
-            <w:r>
-              <w:rPr>
-                <w:sz w:val="24"/>
-                <w:szCs w:val="24"/>
-              </w:rPr>
-              <w:t>/2022</w:t>
-            </w:r>
-            <w:r>
-              <w:rPr>
-                <w:sz w:val="24"/>
-                <w:szCs w:val="24"/>
-              </w:rPr>
-              <w:t xml:space="preserve"> - 08</w:t>
-            </w:r>
-            <w:r>
-              <w:rPr>
-                <w:sz w:val="24"/>
-                <w:szCs w:val="24"/>
-              </w:rPr>
-              <w:t>/01/2022</w:t>
+              <w:pStyle w:val="Normal1"/>
+              <w:widowControl w:val="0"/>
+              <w:pBdr>
+                <w:top w:val="nil"/>
+                <w:left w:val="nil"/>
+                <w:bottom w:val="nil"/>
+                <w:right w:val="nil"/>
+                <w:between w:val="nil"/>
+              </w:pBdr>
+              <w:spacing w:line="240" w:lineRule="auto"/>
+              <w:rPr>
+                <w:sz w:val="24"/>
+                <w:szCs w:val="24"/>
+              </w:rPr>
+            </w:pPr>
+            <w:r>
+              <w:rPr>
+                <w:sz w:val="24"/>
+                <w:szCs w:val="24"/>
+              </w:rPr>
+              <w:t>04/01/2022 - 08/01/2022</w:t>
             </w:r>
           </w:p>
         </w:tc>
@@ -2343,7 +2257,7 @@
           </w:tcPr>
           <w:p>
             <w:pPr>
-              <w:pStyle w:val="normal0"/>
+              <w:pStyle w:val="Normal1"/>
               <w:widowControl w:val="0"/>
               <w:pBdr>
                 <w:top w:val="nil"/>
@@ -2368,7 +2282,7 @@
           </w:p>
           <w:p>
             <w:pPr>
-              <w:pStyle w:val="normal0"/>
+              <w:pStyle w:val="Normal1"/>
               <w:widowControl w:val="0"/>
               <w:numPr>
                 <w:ilvl w:val="0"/>
@@ -2386,19 +2300,21 @@
               <w:rPr>
                 <w:sz w:val="24"/>
                 <w:szCs w:val="24"/>
-              </w:rPr>
-            </w:pPr>
-            <w:r>
-              <w:rPr>
-                <w:sz w:val="24"/>
-                <w:szCs w:val="24"/>
+                <w:lang w:val="en-GB"/>
+              </w:rPr>
+            </w:pPr>
+            <w:r>
+              <w:rPr>
+                <w:sz w:val="24"/>
+                <w:szCs w:val="24"/>
+                <w:lang w:val="en-GB"/>
               </w:rPr>
               <w:t>User Agent minor tweaks and updating readme.md</w:t>
             </w:r>
           </w:p>
           <w:p>
             <w:pPr>
-              <w:pStyle w:val="normal0"/>
+              <w:pStyle w:val="Normal1"/>
               <w:widowControl w:val="0"/>
               <w:numPr>
                 <w:ilvl w:val="0"/>
@@ -2418,13 +2334,63 @@
                 <w:szCs w:val="24"/>
               </w:rPr>
             </w:pPr>
-            <w:r>
-              <w:rPr>
-                <w:sz w:val="24"/>
-                <w:szCs w:val="24"/>
-              </w:rPr>
-              <w:t>Changing system configuration method</w:t>
-            </w:r>
+            <w:proofErr w:type="spellStart"/>
+            <w:r>
+              <w:rPr>
+                <w:sz w:val="24"/>
+                <w:szCs w:val="24"/>
+              </w:rPr>
+              <w:t>Changing</w:t>
+            </w:r>
+            <w:proofErr w:type="spellEnd"/>
+            <w:r>
+              <w:rPr>
+                <w:sz w:val="24"/>
+                <w:szCs w:val="24"/>
+              </w:rPr>
+              <w:t xml:space="preserve"> </w:t>
+            </w:r>
+            <w:proofErr w:type="spellStart"/>
+            <w:r>
+              <w:rPr>
+                <w:sz w:val="24"/>
+                <w:szCs w:val="24"/>
+              </w:rPr>
+              <w:t>system</w:t>
+            </w:r>
+            <w:proofErr w:type="spellEnd"/>
+            <w:r>
+              <w:rPr>
+                <w:sz w:val="24"/>
+                <w:szCs w:val="24"/>
+              </w:rPr>
+              <w:t xml:space="preserve"> </w:t>
+            </w:r>
+            <w:proofErr w:type="spellStart"/>
+            <w:r>
+              <w:rPr>
+                <w:sz w:val="24"/>
+                <w:szCs w:val="24"/>
+              </w:rPr>
+              <w:t>configuration</w:t>
+            </w:r>
+            <w:proofErr w:type="spellEnd"/>
+            <w:r>
+              <w:rPr>
+                <w:sz w:val="24"/>
+                <w:szCs w:val="24"/>
+              </w:rPr>
+              <w:t xml:space="preserve"> </w:t>
+            </w:r>
+            <w:proofErr w:type="spellStart"/>
+            <w:r>
+              <w:rPr>
+                <w:sz w:val="24"/>
+                <w:szCs w:val="24"/>
+              </w:rPr>
+              <w:t>method</w:t>
+            </w:r>
+            <w:proofErr w:type="spellEnd"/>
           </w:p>
         </w:tc>
         <w:tc>
@@ -2440,7 +2406,7 @@
           </w:tcPr>
           <w:p>
             <w:pPr>
-              <w:pStyle w:val="normal0"/>
+              <w:pStyle w:val="Normal1"/>
               <w:widowControl w:val="0"/>
               <w:pBdr>
                 <w:top w:val="nil"/>
@@ -2479,48 +2445,27 @@
           </w:tcPr>
           <w:p>
             <w:pPr>
-              <w:pStyle w:val="normal0"/>
-              <w:widowControl w:val="0"/>
-              <w:pBdr>
-                <w:top w:val="nil"/>
-                <w:left w:val="nil"/>
-                <w:bottom w:val="nil"/>
-                <w:right w:val="nil"/>
-                <w:between w:val="nil"/>
-              </w:pBdr>
-              <w:spacing w:line="240" w:lineRule="auto"/>
-              <w:rPr>
-                <w:sz w:val="24"/>
-                <w:szCs w:val="24"/>
-              </w:rPr>
-            </w:pPr>
-            <w:r>
-              <w:rPr>
-                <w:sz w:val="24"/>
-                <w:szCs w:val="24"/>
-              </w:rPr>
-              <w:t>06</w:t>
-            </w:r>
-            <w:r>
-              <w:rPr>
-                <w:sz w:val="24"/>
-                <w:szCs w:val="24"/>
-              </w:rPr>
-              <w:t>/01</w:t>
-            </w:r>
-            <w:r>
-              <w:rPr>
-                <w:sz w:val="24"/>
-                <w:szCs w:val="24"/>
-              </w:rPr>
-              <w:t>/2022</w:t>
-            </w:r>
-            <w:r>
-              <w:rPr>
-                <w:sz w:val="24"/>
-                <w:szCs w:val="24"/>
-              </w:rPr>
-              <w:t xml:space="preserve"> - 09/01/2022</w:t>
+              <w:pStyle w:val="Normal1"/>
+              <w:widowControl w:val="0"/>
+              <w:pBdr>
+                <w:top w:val="nil"/>
+                <w:left w:val="nil"/>
+                <w:bottom w:val="nil"/>
+                <w:right w:val="nil"/>
+                <w:between w:val="nil"/>
+              </w:pBdr>
+              <w:spacing w:line="240" w:lineRule="auto"/>
+              <w:rPr>
+                <w:sz w:val="24"/>
+                <w:szCs w:val="24"/>
+              </w:rPr>
+            </w:pPr>
+            <w:r>
+              <w:rPr>
+                <w:sz w:val="24"/>
+                <w:szCs w:val="24"/>
+              </w:rPr>
+              <w:t>06/01/2022 - 09/01/2022</w:t>
             </w:r>
           </w:p>
         </w:tc>
@@ -2537,27 +2482,29 @@
           </w:tcPr>
           <w:p>
             <w:pPr>
-              <w:pStyle w:val="normal0"/>
-              <w:widowControl w:val="0"/>
-              <w:pBdr>
-                <w:top w:val="nil"/>
-                <w:left w:val="nil"/>
-                <w:bottom w:val="nil"/>
-                <w:right w:val="nil"/>
-                <w:between w:val="nil"/>
-              </w:pBdr>
-              <w:spacing w:line="240" w:lineRule="auto"/>
-              <w:rPr>
-                <w:sz w:val="24"/>
-                <w:szCs w:val="24"/>
-              </w:rPr>
-            </w:pPr>
-            <w:r>
-              <w:rPr>
-                <w:sz w:val="24"/>
-                <w:szCs w:val="24"/>
-              </w:rPr>
-              <w:t>Work on the Report and Presentation</w:t>
+              <w:pStyle w:val="Normal1"/>
+              <w:widowControl w:val="0"/>
+              <w:pBdr>
+                <w:top w:val="nil"/>
+                <w:left w:val="nil"/>
+                <w:bottom w:val="nil"/>
+                <w:right w:val="nil"/>
+                <w:between w:val="nil"/>
+              </w:pBdr>
+              <w:spacing w:line="240" w:lineRule="auto"/>
+              <w:rPr>
+                <w:sz w:val="24"/>
+                <w:szCs w:val="24"/>
+                <w:lang w:val="en-GB"/>
+              </w:rPr>
+            </w:pPr>
+            <w:r>
+              <w:rPr>
+                <w:sz w:val="24"/>
+                <w:szCs w:val="24"/>
+                <w:lang w:val="en-GB"/>
+              </w:rPr>
+              <w:t xml:space="preserve">Work on the Report </w:t>
             </w:r>
           </w:p>
         </w:tc>
@@ -2574,28 +2521,60 @@
           </w:tcPr>
           <w:p>
             <w:pPr>
-              <w:pStyle w:val="normal0"/>
-              <w:widowControl w:val="0"/>
-              <w:pBdr>
-                <w:top w:val="nil"/>
-                <w:left w:val="nil"/>
-                <w:bottom w:val="nil"/>
-                <w:right w:val="nil"/>
-                <w:between w:val="nil"/>
-              </w:pBdr>
-              <w:spacing w:line="240" w:lineRule="auto"/>
-              <w:rPr>
-                <w:sz w:val="24"/>
-                <w:szCs w:val="24"/>
-              </w:rPr>
-            </w:pPr>
-            <w:r>
-              <w:rPr>
-                <w:sz w:val="24"/>
-                <w:szCs w:val="24"/>
-              </w:rPr>
-              <w:t>ALL</w:t>
-            </w:r>
+              <w:pStyle w:val="Normal1"/>
+              <w:widowControl w:val="0"/>
+              <w:pBdr>
+                <w:top w:val="nil"/>
+                <w:left w:val="nil"/>
+                <w:bottom w:val="nil"/>
+                <w:right w:val="nil"/>
+                <w:between w:val="nil"/>
+              </w:pBdr>
+              <w:spacing w:line="240" w:lineRule="auto"/>
+              <w:rPr>
+                <w:sz w:val="24"/>
+                <w:szCs w:val="24"/>
+              </w:rPr>
+            </w:pPr>
+            <w:r>
+              <w:rPr>
+                <w:sz w:val="24"/>
+                <w:szCs w:val="24"/>
+              </w:rPr>
+              <w:t>Anne, Joaquim</w:t>
+            </w:r>
+            <w:r>
+              <w:rPr>
+                <w:sz w:val="24"/>
+                <w:szCs w:val="24"/>
+              </w:rPr>
+              <w:t xml:space="preserve">, </w:t>
+            </w:r>
+            <w:proofErr w:type="spellStart"/>
+            <w:r>
+              <w:rPr>
+                <w:sz w:val="24"/>
+                <w:szCs w:val="24"/>
+              </w:rPr>
+              <w:t>Shivani</w:t>
+            </w:r>
+            <w:proofErr w:type="spellEnd"/>
+            <w:r>
+              <w:rPr>
+                <w:sz w:val="24"/>
+                <w:szCs w:val="24"/>
+              </w:rPr>
+              <w:t xml:space="preserve">, </w:t>
+            </w:r>
+            <w:proofErr w:type="spellStart"/>
+            <w:r>
+              <w:rPr>
+                <w:sz w:val="24"/>
+                <w:szCs w:val="24"/>
+              </w:rPr>
+              <w:t>Ruben</w:t>
+            </w:r>
+            <w:proofErr w:type="spellEnd"/>
           </w:p>
         </w:tc>
       </w:tr>
@@ -2613,27 +2592,27 @@
           </w:tcPr>
           <w:p>
             <w:pPr>
-              <w:pStyle w:val="normal0"/>
-              <w:widowControl w:val="0"/>
-              <w:pBdr>
-                <w:top w:val="nil"/>
-                <w:left w:val="nil"/>
-                <w:bottom w:val="nil"/>
-                <w:right w:val="nil"/>
-                <w:between w:val="nil"/>
-              </w:pBdr>
-              <w:spacing w:line="240" w:lineRule="auto"/>
-              <w:rPr>
-                <w:sz w:val="24"/>
-                <w:szCs w:val="24"/>
-              </w:rPr>
-            </w:pPr>
-            <w:r>
-              <w:rPr>
-                <w:sz w:val="24"/>
-                <w:szCs w:val="24"/>
-              </w:rPr>
-              <w:t>09/01/2022</w:t>
+              <w:pStyle w:val="Normal1"/>
+              <w:widowControl w:val="0"/>
+              <w:pBdr>
+                <w:top w:val="nil"/>
+                <w:left w:val="nil"/>
+                <w:bottom w:val="nil"/>
+                <w:right w:val="nil"/>
+                <w:between w:val="nil"/>
+              </w:pBdr>
+              <w:spacing w:line="240" w:lineRule="auto"/>
+              <w:rPr>
+                <w:sz w:val="24"/>
+                <w:szCs w:val="24"/>
+              </w:rPr>
+            </w:pPr>
+            <w:r>
+              <w:rPr>
+                <w:sz w:val="24"/>
+                <w:szCs w:val="24"/>
+              </w:rPr>
+              <w:t>06/01/2022 - 09/01/2022</w:t>
             </w:r>
           </w:p>
         </w:tc>
@@ -2650,27 +2629,29 @@
           </w:tcPr>
           <w:p>
             <w:pPr>
-              <w:pStyle w:val="normal0"/>
-              <w:widowControl w:val="0"/>
-              <w:pBdr>
-                <w:top w:val="nil"/>
-                <w:left w:val="nil"/>
-                <w:bottom w:val="nil"/>
-                <w:right w:val="nil"/>
-                <w:between w:val="nil"/>
-              </w:pBdr>
-              <w:spacing w:line="240" w:lineRule="auto"/>
-              <w:rPr>
-                <w:sz w:val="24"/>
-                <w:szCs w:val="24"/>
-              </w:rPr>
-            </w:pPr>
-            <w:r>
-              <w:rPr>
-                <w:sz w:val="24"/>
-                <w:szCs w:val="24"/>
-              </w:rPr>
-              <w:t>Delivery of the written Report</w:t>
+              <w:pStyle w:val="Normal1"/>
+              <w:widowControl w:val="0"/>
+              <w:pBdr>
+                <w:top w:val="nil"/>
+                <w:left w:val="nil"/>
+                <w:bottom w:val="nil"/>
+                <w:right w:val="nil"/>
+                <w:between w:val="nil"/>
+              </w:pBdr>
+              <w:spacing w:line="240" w:lineRule="auto"/>
+              <w:rPr>
+                <w:sz w:val="24"/>
+                <w:szCs w:val="24"/>
+                <w:lang w:val="en-GB"/>
+              </w:rPr>
+            </w:pPr>
+            <w:r>
+              <w:rPr>
+                <w:sz w:val="24"/>
+                <w:szCs w:val="24"/>
+                <w:lang w:val="en-GB"/>
+              </w:rPr>
+              <w:t>Work on the Presentation</w:t>
             </w:r>
           </w:p>
         </w:tc>
@@ -2687,7 +2668,7 @@
           </w:tcPr>
           <w:p>
             <w:pPr>
-              <w:pStyle w:val="normal0"/>
+              <w:pStyle w:val="Normal1"/>
               <w:widowControl w:val="0"/>
               <w:pBdr>
                 <w:top w:val="nil"/>
@@ -2716,6 +2697,121 @@
         <w:tc>
           <w:tcPr>
             <w:tcW w:w="3120" w:type="dxa"/>
+            <w:shd w:val="clear" w:color="auto" w:fill="92D050"/>
+            <w:tcMar>
+              <w:top w:w="100" w:type="dxa"/>
+              <w:left w:w="100" w:type="dxa"/>
+              <w:bottom w:w="100" w:type="dxa"/>
+              <w:right w:w="100" w:type="dxa"/>
+            </w:tcMar>
+          </w:tcPr>
+          <w:p>
+            <w:pPr>
+              <w:pStyle w:val="Normal1"/>
+              <w:widowControl w:val="0"/>
+              <w:pBdr>
+                <w:top w:val="nil"/>
+                <w:left w:val="nil"/>
+                <w:bottom w:val="nil"/>
+                <w:right w:val="nil"/>
+                <w:between w:val="nil"/>
+              </w:pBdr>
+              <w:spacing w:line="240" w:lineRule="auto"/>
+              <w:rPr>
+                <w:sz w:val="24"/>
+                <w:szCs w:val="24"/>
+              </w:rPr>
+            </w:pPr>
+            <w:r>
+              <w:rPr>
+                <w:sz w:val="24"/>
+                <w:szCs w:val="24"/>
+              </w:rPr>
+              <w:t>09/01/2022</w:t>
+            </w:r>
+          </w:p>
+        </w:tc>
+        <w:tc>
+          <w:tcPr>
+            <w:tcW w:w="3285" w:type="dxa"/>
+            <w:shd w:val="clear" w:color="auto" w:fill="92D050"/>
+            <w:tcMar>
+              <w:top w:w="100" w:type="dxa"/>
+              <w:left w:w="100" w:type="dxa"/>
+              <w:bottom w:w="100" w:type="dxa"/>
+              <w:right w:w="100" w:type="dxa"/>
+            </w:tcMar>
+          </w:tcPr>
+          <w:p>
+            <w:pPr>
+              <w:pStyle w:val="Normal1"/>
+              <w:widowControl w:val="0"/>
+              <w:pBdr>
+                <w:top w:val="nil"/>
+                <w:left w:val="nil"/>
+                <w:bottom w:val="nil"/>
+                <w:right w:val="nil"/>
+                <w:between w:val="nil"/>
+              </w:pBdr>
+              <w:spacing w:line="240" w:lineRule="auto"/>
+              <w:rPr>
+                <w:sz w:val="24"/>
+                <w:szCs w:val="24"/>
+                <w:lang w:val="en-GB"/>
+              </w:rPr>
+            </w:pPr>
+            <w:r>
+              <w:rPr>
+                <w:sz w:val="24"/>
+                <w:szCs w:val="24"/>
+                <w:lang w:val="en-GB"/>
+              </w:rPr>
+              <w:t>Delivery of the written Report</w:t>
+            </w:r>
+          </w:p>
+        </w:tc>
+        <w:tc>
+          <w:tcPr>
+            <w:tcW w:w="2955" w:type="dxa"/>
+            <w:shd w:val="clear" w:color="auto" w:fill="92D050"/>
+            <w:tcMar>
+              <w:top w:w="100" w:type="dxa"/>
+              <w:left w:w="100" w:type="dxa"/>
+              <w:bottom w:w="100" w:type="dxa"/>
+              <w:right w:w="100" w:type="dxa"/>
+            </w:tcMar>
+          </w:tcPr>
+          <w:p>
+            <w:pPr>
+              <w:pStyle w:val="Normal1"/>
+              <w:widowControl w:val="0"/>
+              <w:pBdr>
+                <w:top w:val="nil"/>
+                <w:left w:val="nil"/>
+                <w:bottom w:val="nil"/>
+                <w:right w:val="nil"/>
+                <w:between w:val="nil"/>
+              </w:pBdr>
+              <w:spacing w:line="240" w:lineRule="auto"/>
+              <w:rPr>
+                <w:sz w:val="24"/>
+                <w:szCs w:val="24"/>
+              </w:rPr>
+            </w:pPr>
+            <w:r>
+              <w:rPr>
+                <w:sz w:val="24"/>
+                <w:szCs w:val="24"/>
+              </w:rPr>
+              <w:t>ALL</w:t>
+            </w:r>
+          </w:p>
+        </w:tc>
+      </w:tr>
+      <w:tr>
+        <w:tc>
+          <w:tcPr>
+            <w:tcW w:w="3120" w:type="dxa"/>
             <w:shd w:val="clear" w:color="auto" w:fill="00B0F0"/>
             <w:tcMar>
               <w:top w:w="100" w:type="dxa"/>
@@ -2726,7 +2822,7 @@
           </w:tcPr>
           <w:p>
             <w:pPr>
-              <w:pStyle w:val="normal0"/>
+              <w:pStyle w:val="Normal1"/>
               <w:widowControl w:val="0"/>
               <w:pBdr>
                 <w:top w:val="nil"/>
@@ -2763,7 +2859,7 @@
           </w:tcPr>
           <w:p>
             <w:pPr>
-              <w:pStyle w:val="normal0"/>
+              <w:pStyle w:val="Normal1"/>
               <w:widowControl w:val="0"/>
               <w:pBdr>
                 <w:top w:val="nil"/>
@@ -2800,7 +2896,7 @@
           </w:tcPr>
           <w:p>
             <w:pPr>
-              <w:pStyle w:val="normal0"/>
+              <w:pStyle w:val="Normal1"/>
               <w:widowControl w:val="0"/>
               <w:pBdr>
                 <w:top w:val="nil"/>
@@ -2828,7 +2924,7 @@
     </w:tbl>
     <w:p>
       <w:pPr>
-        <w:pStyle w:val="normal0"/>
+        <w:pStyle w:val="Normal1"/>
         <w:rPr>
           <w:sz w:val="24"/>
           <w:szCs w:val="24"/>
@@ -2837,103 +2933,115 @@
     </w:p>
     <w:p>
       <w:pPr>
-        <w:pStyle w:val="normal0"/>
+        <w:pStyle w:val="Normal1"/>
         <w:jc w:val="both"/>
         <w:rPr>
           <w:sz w:val="24"/>
           <w:szCs w:val="24"/>
+          <w:lang w:val="en-GB"/>
         </w:rPr>
       </w:pPr>
       <w:r>
         <w:rPr>
           <w:sz w:val="24"/>
           <w:szCs w:val="24"/>
+          <w:lang w:val="en-GB"/>
         </w:rPr>
-        <w:t>The work will be divided fairly among the teammates, and most of the time Pair programming will be used, so the integrants of the team can help each other and have a broader picture of the solution, or provide a different point of v</w:t>
+        <w:t xml:space="preserve">The work will be divided fairly among the teammates, and most of the time Pair programming will be used, so the </w:t>
+      </w:r>
+      <w:proofErr w:type="spellStart"/>
+      <w:r>
+        <w:rPr>
+          <w:sz w:val="24"/>
+          <w:szCs w:val="24"/>
+          <w:lang w:val="en-GB"/>
+        </w:rPr>
+        <w:t>integrants</w:t>
+      </w:r>
+      <w:proofErr w:type="spellEnd"/>
+      <w:r>
+        <w:rPr>
+          <w:sz w:val="24"/>
+          <w:szCs w:val="24"/>
+          <w:lang w:val="en-GB"/>
+        </w:rPr>
+        <w:t xml:space="preserve"> of the team can help each other and have a broader picture of the </w:t>
       </w:r>
       <w:r>
         <w:rPr>
           <w:sz w:val="24"/>
           <w:szCs w:val="24"/>
+          <w:lang w:val="en-GB"/>
         </w:rPr>
-        <w:t>iew in order to find the best solution or algorithm when programming. There can be cases where a person works alone.</w:t>
+        <w:t>solution or</w:t>
+      </w:r>
+      <w:r>
+        <w:rPr>
+          <w:sz w:val="24"/>
+          <w:szCs w:val="24"/>
+          <w:lang w:val="en-GB"/>
+        </w:rPr>
+        <w:t xml:space="preserve"> provide a different point of view in order to find the best solution or algorithm when programming. There can be cases where a person works alone.</w:t>
       </w:r>
     </w:p>
     <w:p>
       <w:pPr>
-        <w:pStyle w:val="normal0"/>
+        <w:pStyle w:val="Normal1"/>
         <w:jc w:val="both"/>
         <w:rPr>
           <w:sz w:val="24"/>
           <w:szCs w:val="24"/>
+          <w:lang w:val="en-GB"/>
         </w:rPr>
       </w:pPr>
     </w:p>
     <w:p>
       <w:pPr>
-        <w:pStyle w:val="normal0"/>
+        <w:pStyle w:val="Normal1"/>
         <w:jc w:val="both"/>
         <w:rPr>
           <w:sz w:val="24"/>
           <w:szCs w:val="24"/>
+          <w:lang w:val="en-GB"/>
         </w:rPr>
       </w:pPr>
       <w:r>
         <w:rPr>
           <w:sz w:val="24"/>
           <w:szCs w:val="24"/>
+          <w:lang w:val="en-GB"/>
         </w:rPr>
-        <w:t>In order to finish the task in hand, the work delivery is planned from Wednesday to Wednesday, to have a minimum of a week of work, though there may be cases that it can be shorter or longer than the week’s mark. These cases would be for fixing simple prob</w:t>
-      </w:r>
-      <w:r>
-        <w:rPr>
-          <w:sz w:val="24"/>
-          <w:szCs w:val="24"/>
-        </w:rPr>
-        <w:t>lems that are found during the testing process or for the delivery of documents, as the delivery due dates are on Sundays.</w:t>
+        <w:t>In order to finish the task in hand, the work delivery is planned from Wednesday to Wednesday, to have a minimum of a week of work, though there may be cases that it can be shorter or longer than the week’s mark. These cases would be for fixing simple problems that are found during the testing process or for the delivery of documents, as the delivery due dates are on Sundays.</w:t>
       </w:r>
     </w:p>
     <w:p>
       <w:pPr>
-        <w:pStyle w:val="normal0"/>
+        <w:pStyle w:val="Normal1"/>
         <w:jc w:val="both"/>
         <w:rPr>
           <w:sz w:val="24"/>
           <w:szCs w:val="24"/>
+          <w:lang w:val="en-GB"/>
         </w:rPr>
       </w:pPr>
     </w:p>
     <w:p>
       <w:pPr>
-        <w:pStyle w:val="normal0"/>
+        <w:pStyle w:val="Normal1"/>
         <w:jc w:val="both"/>
         <w:rPr>
           <w:sz w:val="24"/>
           <w:szCs w:val="24"/>
+          <w:lang w:val="en-GB"/>
         </w:rPr>
       </w:pPr>
-      <w:proofErr w:type="gramStart"/>
       <w:r>
         <w:rPr>
           <w:sz w:val="24"/>
           <w:szCs w:val="24"/>
+          <w:lang w:val="en-GB"/>
         </w:rPr>
-        <w:t>Dates that will be respected to have a break from the project is</w:t>
-      </w:r>
-      <w:proofErr w:type="gramEnd"/>
-      <w:r>
-        <w:rPr>
-          <w:sz w:val="24"/>
-          <w:szCs w:val="24"/>
-        </w:rPr>
-        <w:t xml:space="preserve"> during the Christmas Holiday and New Year. Also a break will be giv</w:t>
-      </w:r>
-      <w:r>
-        <w:rPr>
-          <w:sz w:val="24"/>
-          <w:szCs w:val="24"/>
-        </w:rPr>
-        <w:t>en in order to study for the final exam of this and other courses.</w:t>
+        <w:t>Dates that will be respected to have a break from the project is during the Christmas Holiday and New Year. Also a break will be given in order to study for the final exam of this and other courses.</w:t>
       </w:r>
     </w:p>
     <w:sectPr>
@@ -2947,8 +3055,8 @@
 </file>
 
 <file path=word/numbering.xml><?xml version="1.0" encoding="utf-8"?>
-<w:numbering xmlns:ve="http://schemas.openxmlformats.org/markup-compatibility/2006" xmlns:o="urn:schemas-microsoft-com:office:office" xmlns:r="http://schemas.openxmlformats.org/officeDocument/2006/relationships" xmlns:m="http://schemas.openxmlformats.org/officeDocument/2006/math" xmlns:v="urn:schemas-microsoft-com:vml" xmlns:wp="http://schemas.openxmlformats.org/drawingml/2006/wordprocessingDrawing" xmlns:w10="urn:schemas-microsoft-com:office:word" xmlns:w="http://schemas.openxmlformats.org/wordprocessingml/2006/main" xmlns:wne="http://schemas.microsoft.com/office/word/2006/wordml">
-  <w:abstractNum w:abstractNumId="0">
+<w:numbering xmlns:wpc="http://schemas.microsoft.com/office/word/2010/wordprocessingCanvas" xmlns:cx="http://schemas.microsoft.com/office/drawing/2014/chartex" xmlns:cx1="http://schemas.microsoft.com/office/drawing/2015/9/8/chartex" xmlns:cx2="http://schemas.microsoft.com/office/drawing/2015/10/21/chartex" xmlns:cx3="http://schemas.microsoft.com/office/drawing/2016/5/9/chartex" xmlns:cx4="http://schemas.microsoft.com/office/drawing/2016/5/10/chartex" xmlns:cx5="http://schemas.microsoft.com/office/drawing/2016/5/11/chartex" xmlns:cx6="http://schemas.microsoft.com/office/drawing/2016/5/12/chartex" xmlns:cx7="http://schemas.microsoft.com/office/drawing/2016/5/13/chartex" xmlns:cx8="http://schemas.microsoft.com/office/drawing/2016/5/14/chartex" xmlns:mc="http://schemas.openxmlformats.org/markup-compatibility/2006" xmlns:aink="http://schemas.microsoft.com/office/drawing/2016/ink" xmlns:am3d="http://schemas.microsoft.com/office/drawing/2017/model3d" xmlns:o="urn:schemas-microsoft-com:office:office" xmlns:r="http://schemas.openxmlformats.org/officeDocument/2006/relationships" xmlns:m="http://schemas.openxmlformats.org/officeDocument/2006/math" xmlns:v="urn:schemas-microsoft-com:vml" xmlns:wp14="http://schemas.microsoft.com/office/word/2010/wordprocessingDrawing" xmlns:wp="http://schemas.openxmlformats.org/drawingml/2006/wordprocessingDrawing" xmlns:w10="urn:schemas-microsoft-com:office:word" xmlns:w="http://schemas.openxmlformats.org/wordprocessingml/2006/main" xmlns:w14="http://schemas.microsoft.com/office/word/2010/wordml" xmlns:w15="http://schemas.microsoft.com/office/word/2012/wordml" xmlns:w16cex="http://schemas.microsoft.com/office/word/2018/wordml/cex" xmlns:w16cid="http://schemas.microsoft.com/office/word/2016/wordml/cid" xmlns:w16="http://schemas.microsoft.com/office/word/2018/wordml" xmlns:w16sdtdh="http://schemas.microsoft.com/office/word/2020/wordml/sdtdatahash" xmlns:w16se="http://schemas.microsoft.com/office/word/2015/wordml/symex" xmlns:wpg="http://schemas.microsoft.com/office/word/2010/wordprocessingGroup" xmlns:wpi="http://schemas.microsoft.com/office/word/2010/wordprocessingInk" xmlns:wne="http://schemas.microsoft.com/office/word/2006/wordml" xmlns:wps="http://schemas.microsoft.com/office/word/2010/wordprocessingShape" mc:Ignorable="w14 w15 w16se w16cid w16 w16cex w16sdtdh wp14">
+  <w:abstractNum w:abstractNumId="0" w15:restartNumberingAfterBreak="0">
     <w:nsid w:val="5DCD395D"/>
     <w:multiLevelType w:val="hybridMultilevel"/>
     <w:tmpl w:val="8A3ECF5C"/>
@@ -3068,14 +3176,14 @@
 </file>
 
 <file path=word/styles.xml><?xml version="1.0" encoding="utf-8"?>
-<w:styles xmlns:r="http://schemas.openxmlformats.org/officeDocument/2006/relationships" xmlns:w="http://schemas.openxmlformats.org/wordprocessingml/2006/main">
+<w:styles xmlns:mc="http://schemas.openxmlformats.org/markup-compatibility/2006" xmlns:r="http://schemas.openxmlformats.org/officeDocument/2006/relationships" xmlns:w="http://schemas.openxmlformats.org/wordprocessingml/2006/main" xmlns:w14="http://schemas.microsoft.com/office/word/2010/wordml" xmlns:w15="http://schemas.microsoft.com/office/word/2012/wordml" xmlns:w16cex="http://schemas.microsoft.com/office/word/2018/wordml/cex" xmlns:w16cid="http://schemas.microsoft.com/office/word/2016/wordml/cid" xmlns:w16="http://schemas.microsoft.com/office/word/2018/wordml" xmlns:w16sdtdh="http://schemas.microsoft.com/office/word/2020/wordml/sdtdatahash" xmlns:w16se="http://schemas.microsoft.com/office/word/2015/wordml/symex" mc:Ignorable="w14 w15 w16se w16cid w16 w16cex w16sdtdh">
   <w:docDefaults>
     <w:rPrDefault>
       <w:rPr>
         <w:rFonts w:ascii="Arial" w:eastAsia="Arial" w:hAnsi="Arial" w:cs="Arial"/>
         <w:sz w:val="22"/>
         <w:szCs w:val="22"/>
-        <w:lang w:eastAsia="en-US" w:bidi="ar-SA"/>
+        <w:lang w:val="es-ES" w:eastAsia="en-US" w:bidi="ar-SA"/>
       </w:rPr>
     </w:rPrDefault>
     <w:pPrDefault>
@@ -3084,153 +3192,392 @@
       </w:pPr>
     </w:pPrDefault>
   </w:docDefaults>
-  <w:latentStyles w:defLockedState="0" w:defUIPriority="99" w:defSemiHidden="1" w:defUnhideWhenUsed="1" w:defQFormat="0" w:count="267">
-    <w:lsdException w:name="Normal" w:semiHidden="0" w:uiPriority="0" w:unhideWhenUsed="0" w:qFormat="1"/>
-    <w:lsdException w:name="heading 1" w:semiHidden="0" w:uiPriority="9" w:unhideWhenUsed="0" w:qFormat="1"/>
-    <w:lsdException w:name="heading 2" w:uiPriority="9" w:qFormat="1"/>
-    <w:lsdException w:name="heading 3" w:uiPriority="9" w:qFormat="1"/>
-    <w:lsdException w:name="heading 4" w:uiPriority="9" w:qFormat="1"/>
-    <w:lsdException w:name="heading 5" w:uiPriority="9" w:qFormat="1"/>
-    <w:lsdException w:name="heading 6" w:uiPriority="9" w:qFormat="1"/>
-    <w:lsdException w:name="heading 7" w:uiPriority="9" w:qFormat="1"/>
-    <w:lsdException w:name="heading 8" w:uiPriority="9" w:qFormat="1"/>
-    <w:lsdException w:name="heading 9" w:uiPriority="9" w:qFormat="1"/>
-    <w:lsdException w:name="toc 1" w:uiPriority="39"/>
-    <w:lsdException w:name="toc 2" w:uiPriority="39"/>
-    <w:lsdException w:name="toc 3" w:uiPriority="39"/>
-    <w:lsdException w:name="toc 4" w:uiPriority="39"/>
-    <w:lsdException w:name="toc 5" w:uiPriority="39"/>
-    <w:lsdException w:name="toc 6" w:uiPriority="39"/>
-    <w:lsdException w:name="toc 7" w:uiPriority="39"/>
-    <w:lsdException w:name="toc 8" w:uiPriority="39"/>
-    <w:lsdException w:name="toc 9" w:uiPriority="39"/>
-    <w:lsdException w:name="caption" w:uiPriority="35" w:qFormat="1"/>
-    <w:lsdException w:name="Title" w:semiHidden="0" w:uiPriority="10" w:unhideWhenUsed="0" w:qFormat="1"/>
-    <w:lsdException w:name="Default Paragraph Font" w:uiPriority="1"/>
-    <w:lsdException w:name="Subtitle" w:semiHidden="0" w:uiPriority="11" w:unhideWhenUsed="0" w:qFormat="1"/>
-    <w:lsdException w:name="Strong" w:semiHidden="0" w:uiPriority="22" w:unhideWhenUsed="0" w:qFormat="1"/>
-    <w:lsdException w:name="Emphasis" w:semiHidden="0" w:uiPriority="20" w:unhideWhenUsed="0" w:qFormat="1"/>
-    <w:lsdException w:name="Table Grid" w:semiHidden="0" w:uiPriority="59" w:unhideWhenUsed="0"/>
-    <w:lsdException w:name="Placeholder Text" w:unhideWhenUsed="0"/>
-    <w:lsdException w:name="No Spacing" w:semiHidden="0" w:uiPriority="1" w:unhideWhenUsed="0" w:qFormat="1"/>
-    <w:lsdException w:name="Light Shading" w:semiHidden="0" w:uiPriority="60" w:unhideWhenUsed="0"/>
-    <w:lsdException w:name="Light List" w:semiHidden="0" w:uiPriority="61" w:unhideWhenUsed="0"/>
-    <w:lsdException w:name="Light Grid" w:semiHidden="0" w:uiPriority="62" w:unhideWhenUsed="0"/>
-    <w:lsdException w:name="Medium Shading 1" w:semiHidden="0" w:uiPriority="63" w:unhideWhenUsed="0"/>
-    <w:lsdException w:name="Medium Shading 2" w:semiHidden="0" w:uiPriority="64" w:unhideWhenUsed="0"/>
-    <w:lsdException w:name="Medium List 1" w:semiHidden="0" w:uiPriority="65" w:unhideWhenUsed="0"/>
-    <w:lsdException w:name="Medium List 2" w:semiHidden="0" w:uiPriority="66" w:unhideWhenUsed="0"/>
-    <w:lsdException w:name="Medium Grid 1" w:semiHidden="0" w:uiPriority="67" w:unhideWhenUsed="0"/>
-    <w:lsdException w:name="Medium Grid 2" w:semiHidden="0" w:uiPriority="68" w:unhideWhenUsed="0"/>
-    <w:lsdException w:name="Medium Grid 3" w:semiHidden="0" w:uiPriority="69" w:unhideWhenUsed="0"/>
-    <w:lsdException w:name="Dark List" w:semiHidden="0" w:uiPriority="70" w:unhideWhenUsed="0"/>
-    <w:lsdException w:name="Colorful Shading" w:semiHidden="0" w:uiPriority="71" w:unhideWhenUsed="0"/>
-    <w:lsdException w:name="Colorful List" w:semiHidden="0" w:uiPriority="72" w:unhideWhenUsed="0"/>
-    <w:lsdException w:name="Colorful Grid" w:semiHidden="0" w:uiPriority="73" w:unhideWhenUsed="0"/>
-    <w:lsdException w:name="Light Shading Accent 1" w:semiHidden="0" w:uiPriority="60" w:unhideWhenUsed="0"/>
-    <w:lsdException w:name="Light List Accent 1" w:semiHidden="0" w:uiPriority="61" w:unhideWhenUsed="0"/>
-    <w:lsdException w:name="Light Grid Accent 1" w:semiHidden="0" w:uiPriority="62" w:unhideWhenUsed="0"/>
-    <w:lsdException w:name="Medium Shading 1 Accent 1" w:semiHidden="0" w:uiPriority="63" w:unhideWhenUsed="0"/>
-    <w:lsdException w:name="Medium Shading 2 Accent 1" w:semiHidden="0" w:uiPriority="64" w:unhideWhenUsed="0"/>
-    <w:lsdException w:name="Medium List 1 Accent 1" w:semiHidden="0" w:uiPriority="65" w:unhideWhenUsed="0"/>
-    <w:lsdException w:name="Revision" w:unhideWhenUsed="0"/>
-    <w:lsdException w:name="List Paragraph" w:semiHidden="0" w:uiPriority="34" w:unhideWhenUsed="0" w:qFormat="1"/>
-    <w:lsdException w:name="Quote" w:semiHidden="0" w:uiPriority="29" w:unhideWhenUsed="0" w:qFormat="1"/>
-    <w:lsdException w:name="Intense Quote" w:semiHidden="0" w:uiPriority="30" w:unhideWhenUsed="0" w:qFormat="1"/>
-    <w:lsdException w:name="Medium List 2 Accent 1" w:semiHidden="0" w:uiPriority="66" w:unhideWhenUsed="0"/>
-    <w:lsdException w:name="Medium Grid 1 Accent 1" w:semiHidden="0" w:uiPriority="67" w:unhideWhenUsed="0"/>
-    <w:lsdException w:name="Medium Grid 2 Accent 1" w:semiHidden="0" w:uiPriority="68" w:unhideWhenUsed="0"/>
-    <w:lsdException w:name="Medium Grid 3 Accent 1" w:semiHidden="0" w:uiPriority="69" w:unhideWhenUsed="0"/>
-    <w:lsdException w:name="Dark List Accent 1" w:semiHidden="0" w:uiPriority="70" w:unhideWhenUsed="0"/>
-    <w:lsdException w:name="Colorful Shading Accent 1" w:semiHidden="0" w:uiPriority="71" w:unhideWhenUsed="0"/>
-    <w:lsdException w:name="Colorful List Accent 1" w:semiHidden="0" w:uiPriority="72" w:unhideWhenUsed="0"/>
-    <w:lsdException w:name="Colorful Grid Accent 1" w:semiHidden="0" w:uiPriority="73" w:unhideWhenUsed="0"/>
-    <w:lsdException w:name="Light Shading Accent 2" w:semiHidden="0" w:uiPriority="60" w:unhideWhenUsed="0"/>
-    <w:lsdException w:name="Light List Accent 2" w:semiHidden="0" w:uiPriority="61" w:unhideWhenUsed="0"/>
-    <w:lsdException w:name="Light Grid Accent 2" w:semiHidden="0" w:uiPriority="62" w:unhideWhenUsed="0"/>
-    <w:lsdException w:name="Medium Shading 1 Accent 2" w:semiHidden="0" w:uiPriority="63" w:unhideWhenUsed="0"/>
-    <w:lsdException w:name="Medium Shading 2 Accent 2" w:semiHidden="0" w:uiPriority="64" w:unhideWhenUsed="0"/>
-    <w:lsdException w:name="Medium List 1 Accent 2" w:semiHidden="0" w:uiPriority="65" w:unhideWhenUsed="0"/>
-    <w:lsdException w:name="Medium List 2 Accent 2" w:semiHidden="0" w:uiPriority="66" w:unhideWhenUsed="0"/>
-    <w:lsdException w:name="Medium Grid 1 Accent 2" w:semiHidden="0" w:uiPriority="67" w:unhideWhenUsed="0"/>
-    <w:lsdException w:name="Medium Grid 2 Accent 2" w:semiHidden="0" w:uiPriority="68" w:unhideWhenUsed="0"/>
-    <w:lsdException w:name="Medium Grid 3 Accent 2" w:semiHidden="0" w:uiPriority="69" w:unhideWhenUsed="0"/>
-    <w:lsdException w:name="Dark List Accent 2" w:semiHidden="0" w:uiPriority="70" w:unhideWhenUsed="0"/>
-    <w:lsdException w:name="Colorful Shading Accent 2" w:semiHidden="0" w:uiPriority="71" w:unhideWhenUsed="0"/>
-    <w:lsdException w:name="Colorful List Accent 2" w:semiHidden="0" w:uiPriority="72" w:unhideWhenUsed="0"/>
-    <w:lsdException w:name="Colorful Grid Accent 2" w:semiHidden="0" w:uiPriority="73" w:unhideWhenUsed="0"/>
-    <w:lsdException w:name="Light Shading Accent 3" w:semiHidden="0" w:uiPriority="60" w:unhideWhenUsed="0"/>
-    <w:lsdException w:name="Light List Accent 3" w:semiHidden="0" w:uiPriority="61" w:unhideWhenUsed="0"/>
-    <w:lsdException w:name="Light Grid Accent 3" w:semiHidden="0" w:uiPriority="62" w:unhideWhenUsed="0"/>
-    <w:lsdException w:name="Medium Shading 1 Accent 3" w:semiHidden="0" w:uiPriority="63" w:unhideWhenUsed="0"/>
-    <w:lsdException w:name="Medium Shading 2 Accent 3" w:semiHidden="0" w:uiPriority="64" w:unhideWhenUsed="0"/>
-    <w:lsdException w:name="Medium List 1 Accent 3" w:semiHidden="0" w:uiPriority="65" w:unhideWhenUsed="0"/>
-    <w:lsdException w:name="Medium List 2 Accent 3" w:semiHidden="0" w:uiPriority="66" w:unhideWhenUsed="0"/>
-    <w:lsdException w:name="Medium Grid 1 Accent 3" w:semiHidden="0" w:uiPriority="67" w:unhideWhenUsed="0"/>
-    <w:lsdException w:name="Medium Grid 2 Accent 3" w:semiHidden="0" w:uiPriority="68" w:unhideWhenUsed="0"/>
-    <w:lsdException w:name="Medium Grid 3 Accent 3" w:semiHidden="0" w:uiPriority="69" w:unhideWhenUsed="0"/>
-    <w:lsdException w:name="Dark List Accent 3" w:semiHidden="0" w:uiPriority="70" w:unhideWhenUsed="0"/>
-    <w:lsdException w:name="Colorful Shading Accent 3" w:semiHidden="0" w:uiPriority="71" w:unhideWhenUsed="0"/>
-    <w:lsdException w:name="Colorful List Accent 3" w:semiHidden="0" w:uiPriority="72" w:unhideWhenUsed="0"/>
-    <w:lsdException w:name="Colorful Grid Accent 3" w:semiHidden="0" w:uiPriority="73" w:unhideWhenUsed="0"/>
-    <w:lsdException w:name="Light Shading Accent 4" w:semiHidden="0" w:uiPriority="60" w:unhideWhenUsed="0"/>
-    <w:lsdException w:name="Light List Accent 4" w:semiHidden="0" w:uiPriority="61" w:unhideWhenUsed="0"/>
-    <w:lsdException w:name="Light Grid Accent 4" w:semiHidden="0" w:uiPriority="62" w:unhideWhenUsed="0"/>
-    <w:lsdException w:name="Medium Shading 1 Accent 4" w:semiHidden="0" w:uiPriority="63" w:unhideWhenUsed="0"/>
-    <w:lsdException w:name="Medium Shading 2 Accent 4" w:semiHidden="0" w:uiPriority="64" w:unhideWhenUsed="0"/>
-    <w:lsdException w:name="Medium List 1 Accent 4" w:semiHidden="0" w:uiPriority="65" w:unhideWhenUsed="0"/>
-    <w:lsdException w:name="Medium List 2 Accent 4" w:semiHidden="0" w:uiPriority="66" w:unhideWhenUsed="0"/>
-    <w:lsdException w:name="Medium Grid 1 Accent 4" w:semiHidden="0" w:uiPriority="67" w:unhideWhenUsed="0"/>
-    <w:lsdException w:name="Medium Grid 2 Accent 4" w:semiHidden="0" w:uiPriority="68" w:unhideWhenUsed="0"/>
-    <w:lsdException w:name="Medium Grid 3 Accent 4" w:semiHidden="0" w:uiPriority="69" w:unhideWhenUsed="0"/>
-    <w:lsdException w:name="Dark List Accent 4" w:semiHidden="0" w:uiPriority="70" w:unhideWhenUsed="0"/>
-    <w:lsdException w:name="Colorful Shading Accent 4" w:semiHidden="0" w:uiPriority="71" w:unhideWhenUsed="0"/>
-    <w:lsdException w:name="Colorful List Accent 4" w:semiHidden="0" w:uiPriority="72" w:unhideWhenUsed="0"/>
-    <w:lsdException w:name="Colorful Grid Accent 4" w:semiHidden="0" w:uiPriority="73" w:unhideWhenUsed="0"/>
-    <w:lsdException w:name="Light Shading Accent 5" w:semiHidden="0" w:uiPriority="60" w:unhideWhenUsed="0"/>
-    <w:lsdException w:name="Light List Accent 5" w:semiHidden="0" w:uiPriority="61" w:unhideWhenUsed="0"/>
-    <w:lsdException w:name="Light Grid Accent 5" w:semiHidden="0" w:uiPriority="62" w:unhideWhenUsed="0"/>
-    <w:lsdException w:name="Medium Shading 1 Accent 5" w:semiHidden="0" w:uiPriority="63" w:unhideWhenUsed="0"/>
-    <w:lsdException w:name="Medium Shading 2 Accent 5" w:semiHidden="0" w:uiPriority="64" w:unhideWhenUsed="0"/>
-    <w:lsdException w:name="Medium List 1 Accent 5" w:semiHidden="0" w:uiPriority="65" w:unhideWhenUsed="0"/>
-    <w:lsdException w:name="Medium List 2 Accent 5" w:semiHidden="0" w:uiPriority="66" w:unhideWhenUsed="0"/>
-    <w:lsdException w:name="Medium Grid 1 Accent 5" w:semiHidden="0" w:uiPriority="67" w:unhideWhenUsed="0"/>
-    <w:lsdException w:name="Medium Grid 2 Accent 5" w:semiHidden="0" w:uiPriority="68" w:unhideWhenUsed="0"/>
-    <w:lsdException w:name="Medium Grid 3 Accent 5" w:semiHidden="0" w:uiPriority="69" w:unhideWhenUsed="0"/>
-    <w:lsdException w:name="Dark List Accent 5" w:semiHidden="0" w:uiPriority="70" w:unhideWhenUsed="0"/>
-    <w:lsdException w:name="Colorful Shading Accent 5" w:semiHidden="0" w:uiPriority="71" w:unhideWhenUsed="0"/>
-    <w:lsdException w:name="Colorful List Accent 5" w:semiHidden="0" w:uiPriority="72" w:unhideWhenUsed="0"/>
-    <w:lsdException w:name="Colorful Grid Accent 5" w:semiHidden="0" w:uiPriority="73" w:unhideWhenUsed="0"/>
-    <w:lsdException w:name="Light Shading Accent 6" w:semiHidden="0" w:uiPriority="60" w:unhideWhenUsed="0"/>
-    <w:lsdException w:name="Light List Accent 6" w:semiHidden="0" w:uiPriority="61" w:unhideWhenUsed="0"/>
-    <w:lsdException w:name="Light Grid Accent 6" w:semiHidden="0" w:uiPriority="62" w:unhideWhenUsed="0"/>
-    <w:lsdException w:name="Medium Shading 1 Accent 6" w:semiHidden="0" w:uiPriority="63" w:unhideWhenUsed="0"/>
-    <w:lsdException w:name="Medium Shading 2 Accent 6" w:semiHidden="0" w:uiPriority="64" w:unhideWhenUsed="0"/>
-    <w:lsdException w:name="Medium List 1 Accent 6" w:semiHidden="0" w:uiPriority="65" w:unhideWhenUsed="0"/>
-    <w:lsdException w:name="Medium List 2 Accent 6" w:semiHidden="0" w:uiPriority="66" w:unhideWhenUsed="0"/>
-    <w:lsdException w:name="Medium Grid 1 Accent 6" w:semiHidden="0" w:uiPriority="67" w:unhideWhenUsed="0"/>
-    <w:lsdException w:name="Medium Grid 2 Accent 6" w:semiHidden="0" w:uiPriority="68" w:unhideWhenUsed="0"/>
-    <w:lsdException w:name="Medium Grid 3 Accent 6" w:semiHidden="0" w:uiPriority="69" w:unhideWhenUsed="0"/>
-    <w:lsdException w:name="Dark List Accent 6" w:semiHidden="0" w:uiPriority="70" w:unhideWhenUsed="0"/>
-    <w:lsdException w:name="Colorful Shading Accent 6" w:semiHidden="0" w:uiPriority="71" w:unhideWhenUsed="0"/>
-    <w:lsdException w:name="Colorful List Accent 6" w:semiHidden="0" w:uiPriority="72" w:unhideWhenUsed="0"/>
-    <w:lsdException w:name="Colorful Grid Accent 6" w:semiHidden="0" w:uiPriority="73" w:unhideWhenUsed="0"/>
-    <w:lsdException w:name="Subtle Emphasis" w:semiHidden="0" w:uiPriority="19" w:unhideWhenUsed="0" w:qFormat="1"/>
-    <w:lsdException w:name="Intense Emphasis" w:semiHidden="0" w:uiPriority="21" w:unhideWhenUsed="0" w:qFormat="1"/>
-    <w:lsdException w:name="Subtle Reference" w:semiHidden="0" w:uiPriority="31" w:unhideWhenUsed="0" w:qFormat="1"/>
-    <w:lsdException w:name="Intense Reference" w:semiHidden="0" w:uiPriority="32" w:unhideWhenUsed="0" w:qFormat="1"/>
-    <w:lsdException w:name="Book Title" w:semiHidden="0" w:uiPriority="33" w:unhideWhenUsed="0" w:qFormat="1"/>
-    <w:lsdException w:name="Bibliography" w:uiPriority="37"/>
-    <w:lsdException w:name="TOC Heading" w:uiPriority="39" w:qFormat="1"/>
+  <w:latentStyles w:defLockedState="0" w:defUIPriority="99" w:defSemiHidden="0" w:defUnhideWhenUsed="0" w:defQFormat="0" w:count="376">
+    <w:lsdException w:name="Normal" w:uiPriority="0" w:qFormat="1"/>
+    <w:lsdException w:name="heading 1" w:uiPriority="9" w:qFormat="1"/>
+    <w:lsdException w:name="heading 2" w:semiHidden="1" w:uiPriority="9" w:unhideWhenUsed="1" w:qFormat="1"/>
+    <w:lsdException w:name="heading 3" w:semiHidden="1" w:uiPriority="9" w:unhideWhenUsed="1" w:qFormat="1"/>
+    <w:lsdException w:name="heading 4" w:semiHidden="1" w:uiPriority="9" w:unhideWhenUsed="1" w:qFormat="1"/>
+    <w:lsdException w:name="heading 5" w:semiHidden="1" w:uiPriority="9" w:unhideWhenUsed="1" w:qFormat="1"/>
+    <w:lsdException w:name="heading 6" w:semiHidden="1" w:uiPriority="9" w:unhideWhenUsed="1" w:qFormat="1"/>
+    <w:lsdException w:name="heading 7" w:semiHidden="1" w:uiPriority="9" w:unhideWhenUsed="1" w:qFormat="1"/>
+    <w:lsdException w:name="heading 8" w:semiHidden="1" w:uiPriority="9" w:unhideWhenUsed="1" w:qFormat="1"/>
+    <w:lsdException w:name="heading 9" w:semiHidden="1" w:uiPriority="9" w:unhideWhenUsed="1" w:qFormat="1"/>
+    <w:lsdException w:name="index 1" w:semiHidden="1" w:unhideWhenUsed="1"/>
+    <w:lsdException w:name="index 2" w:semiHidden="1" w:unhideWhenUsed="1"/>
+    <w:lsdException w:name="index 3" w:semiHidden="1" w:unhideWhenUsed="1"/>
+    <w:lsdException w:name="index 4" w:semiHidden="1" w:unhideWhenUsed="1"/>
+    <w:lsdException w:name="index 5" w:semiHidden="1" w:unhideWhenUsed="1"/>
+    <w:lsdException w:name="index 6" w:semiHidden="1" w:unhideWhenUsed="1"/>
+    <w:lsdException w:name="index 7" w:semiHidden="1" w:unhideWhenUsed="1"/>
+    <w:lsdException w:name="index 8" w:semiHidden="1" w:unhideWhenUsed="1"/>
+    <w:lsdException w:name="index 9" w:semiHidden="1" w:unhideWhenUsed="1"/>
+    <w:lsdException w:name="toc 1" w:semiHidden="1" w:uiPriority="39" w:unhideWhenUsed="1"/>
+    <w:lsdException w:name="toc 2" w:semiHidden="1" w:uiPriority="39" w:unhideWhenUsed="1"/>
+    <w:lsdException w:name="toc 3" w:semiHidden="1" w:uiPriority="39" w:unhideWhenUsed="1"/>
+    <w:lsdException w:name="toc 4" w:semiHidden="1" w:uiPriority="39" w:unhideWhenUsed="1"/>
+    <w:lsdException w:name="toc 5" w:semiHidden="1" w:uiPriority="39" w:unhideWhenUsed="1"/>
+    <w:lsdException w:name="toc 6" w:semiHidden="1" w:uiPriority="39" w:unhideWhenUsed="1"/>
+    <w:lsdException w:name="toc 7" w:semiHidden="1" w:uiPriority="39" w:unhideWhenUsed="1"/>
+    <w:lsdException w:name="toc 8" w:semiHidden="1" w:uiPriority="39" w:unhideWhenUsed="1"/>
+    <w:lsdException w:name="toc 9" w:semiHidden="1" w:uiPriority="39" w:unhideWhenUsed="1"/>
+    <w:lsdException w:name="Normal Indent" w:semiHidden="1" w:unhideWhenUsed="1"/>
+    <w:lsdException w:name="footnote text" w:semiHidden="1" w:unhideWhenUsed="1"/>
+    <w:lsdException w:name="annotation text" w:semiHidden="1" w:unhideWhenUsed="1"/>
+    <w:lsdException w:name="header" w:semiHidden="1" w:unhideWhenUsed="1"/>
+    <w:lsdException w:name="footer" w:semiHidden="1" w:unhideWhenUsed="1"/>
+    <w:lsdException w:name="index heading" w:semiHidden="1" w:unhideWhenUsed="1"/>
+    <w:lsdException w:name="caption" w:semiHidden="1" w:uiPriority="35" w:unhideWhenUsed="1" w:qFormat="1"/>
+    <w:lsdException w:name="table of figures" w:semiHidden="1" w:unhideWhenUsed="1"/>
+    <w:lsdException w:name="envelope address" w:semiHidden="1" w:unhideWhenUsed="1"/>
+    <w:lsdException w:name="envelope return" w:semiHidden="1" w:unhideWhenUsed="1"/>
+    <w:lsdException w:name="footnote reference" w:semiHidden="1" w:unhideWhenUsed="1"/>
+    <w:lsdException w:name="annotation reference" w:semiHidden="1" w:unhideWhenUsed="1"/>
+    <w:lsdException w:name="line number" w:semiHidden="1" w:unhideWhenUsed="1"/>
+    <w:lsdException w:name="page number" w:semiHidden="1" w:unhideWhenUsed="1"/>
+    <w:lsdException w:name="endnote reference" w:semiHidden="1" w:unhideWhenUsed="1"/>
+    <w:lsdException w:name="endnote text" w:semiHidden="1" w:unhideWhenUsed="1"/>
+    <w:lsdException w:name="table of authorities" w:semiHidden="1" w:unhideWhenUsed="1"/>
+    <w:lsdException w:name="macro" w:semiHidden="1" w:unhideWhenUsed="1"/>
+    <w:lsdException w:name="toa heading" w:semiHidden="1" w:unhideWhenUsed="1"/>
+    <w:lsdException w:name="List" w:semiHidden="1" w:unhideWhenUsed="1"/>
+    <w:lsdException w:name="List Bullet" w:semiHidden="1" w:unhideWhenUsed="1"/>
+    <w:lsdException w:name="List Number" w:semiHidden="1" w:unhideWhenUsed="1"/>
+    <w:lsdException w:name="List 2" w:semiHidden="1" w:unhideWhenUsed="1"/>
+    <w:lsdException w:name="List 3" w:semiHidden="1" w:unhideWhenUsed="1"/>
+    <w:lsdException w:name="List 4" w:semiHidden="1" w:unhideWhenUsed="1"/>
+    <w:lsdException w:name="List 5" w:semiHidden="1" w:unhideWhenUsed="1"/>
+    <w:lsdException w:name="List Bullet 2" w:semiHidden="1" w:unhideWhenUsed="1"/>
+    <w:lsdException w:name="List Bullet 3" w:semiHidden="1" w:unhideWhenUsed="1"/>
+    <w:lsdException w:name="List Bullet 4" w:semiHidden="1" w:unhideWhenUsed="1"/>
+    <w:lsdException w:name="List Bullet 5" w:semiHidden="1" w:unhideWhenUsed="1"/>
+    <w:lsdException w:name="List Number 2" w:semiHidden="1" w:unhideWhenUsed="1"/>
+    <w:lsdException w:name="List Number 3" w:semiHidden="1" w:unhideWhenUsed="1"/>
+    <w:lsdException w:name="List Number 4" w:semiHidden="1" w:unhideWhenUsed="1"/>
+    <w:lsdException w:name="List Number 5" w:semiHidden="1" w:unhideWhenUsed="1"/>
+    <w:lsdException w:name="Title" w:uiPriority="10" w:qFormat="1"/>
+    <w:lsdException w:name="Closing" w:semiHidden="1" w:unhideWhenUsed="1"/>
+    <w:lsdException w:name="Signature" w:semiHidden="1" w:unhideWhenUsed="1"/>
+    <w:lsdException w:name="Default Paragraph Font" w:semiHidden="1" w:uiPriority="1" w:unhideWhenUsed="1"/>
+    <w:lsdException w:name="Body Text" w:semiHidden="1" w:unhideWhenUsed="1"/>
+    <w:lsdException w:name="Body Text Indent" w:semiHidden="1" w:unhideWhenUsed="1"/>
+    <w:lsdException w:name="List Continue" w:semiHidden="1" w:unhideWhenUsed="1"/>
+    <w:lsdException w:name="List Continue 2" w:semiHidden="1" w:unhideWhenUsed="1"/>
+    <w:lsdException w:name="List Continue 3" w:semiHidden="1" w:unhideWhenUsed="1"/>
+    <w:lsdException w:name="List Continue 4" w:semiHidden="1" w:unhideWhenUsed="1"/>
+    <w:lsdException w:name="List Continue 5" w:semiHidden="1" w:unhideWhenUsed="1"/>
+    <w:lsdException w:name="Message Header" w:semiHidden="1" w:unhideWhenUsed="1"/>
+    <w:lsdException w:name="Subtitle" w:uiPriority="11" w:qFormat="1"/>
+    <w:lsdException w:name="Salutation" w:semiHidden="1" w:unhideWhenUsed="1"/>
+    <w:lsdException w:name="Date" w:semiHidden="1" w:unhideWhenUsed="1"/>
+    <w:lsdException w:name="Body Text First Indent" w:semiHidden="1" w:unhideWhenUsed="1"/>
+    <w:lsdException w:name="Body Text First Indent 2" w:semiHidden="1" w:unhideWhenUsed="1"/>
+    <w:lsdException w:name="Note Heading" w:semiHidden="1" w:unhideWhenUsed="1"/>
+    <w:lsdException w:name="Body Text 2" w:semiHidden="1" w:unhideWhenUsed="1"/>
+    <w:lsdException w:name="Body Text 3" w:semiHidden="1" w:unhideWhenUsed="1"/>
+    <w:lsdException w:name="Body Text Indent 2" w:semiHidden="1" w:unhideWhenUsed="1"/>
+    <w:lsdException w:name="Body Text Indent 3" w:semiHidden="1" w:unhideWhenUsed="1"/>
+    <w:lsdException w:name="Block Text" w:semiHidden="1" w:unhideWhenUsed="1"/>
+    <w:lsdException w:name="Hyperlink" w:semiHidden="1" w:unhideWhenUsed="1"/>
+    <w:lsdException w:name="FollowedHyperlink" w:semiHidden="1" w:unhideWhenUsed="1"/>
+    <w:lsdException w:name="Strong" w:uiPriority="22" w:qFormat="1"/>
+    <w:lsdException w:name="Emphasis" w:uiPriority="20" w:qFormat="1"/>
+    <w:lsdException w:name="Document Map" w:semiHidden="1" w:unhideWhenUsed="1"/>
+    <w:lsdException w:name="Plain Text" w:semiHidden="1" w:unhideWhenUsed="1"/>
+    <w:lsdException w:name="E-mail Signature" w:semiHidden="1" w:unhideWhenUsed="1"/>
+    <w:lsdException w:name="HTML Top of Form" w:semiHidden="1" w:unhideWhenUsed="1"/>
+    <w:lsdException w:name="HTML Bottom of Form" w:semiHidden="1" w:unhideWhenUsed="1"/>
+    <w:lsdException w:name="Normal (Web)" w:semiHidden="1" w:unhideWhenUsed="1"/>
+    <w:lsdException w:name="HTML Acronym" w:semiHidden="1" w:unhideWhenUsed="1"/>
+    <w:lsdException w:name="HTML Address" w:semiHidden="1" w:unhideWhenUsed="1"/>
+    <w:lsdException w:name="HTML Cite" w:semiHidden="1" w:unhideWhenUsed="1"/>
+    <w:lsdException w:name="HTML Code" w:semiHidden="1" w:unhideWhenUsed="1"/>
+    <w:lsdException w:name="HTML Definition" w:semiHidden="1" w:unhideWhenUsed="1"/>
+    <w:lsdException w:name="HTML Keyboard" w:semiHidden="1" w:unhideWhenUsed="1"/>
+    <w:lsdException w:name="HTML Preformatted" w:semiHidden="1" w:unhideWhenUsed="1"/>
+    <w:lsdException w:name="HTML Sample" w:semiHidden="1" w:unhideWhenUsed="1"/>
+    <w:lsdException w:name="HTML Typewriter" w:semiHidden="1" w:unhideWhenUsed="1"/>
+    <w:lsdException w:name="HTML Variable" w:semiHidden="1" w:unhideWhenUsed="1"/>
+    <w:lsdException w:name="Normal Table" w:semiHidden="1" w:unhideWhenUsed="1"/>
+    <w:lsdException w:name="annotation subject" w:semiHidden="1" w:unhideWhenUsed="1"/>
+    <w:lsdException w:name="No List" w:semiHidden="1" w:unhideWhenUsed="1"/>
+    <w:lsdException w:name="Outline List 1" w:semiHidden="1" w:unhideWhenUsed="1"/>
+    <w:lsdException w:name="Outline List 2" w:semiHidden="1" w:unhideWhenUsed="1"/>
+    <w:lsdException w:name="Outline List 3" w:semiHidden="1" w:unhideWhenUsed="1"/>
+    <w:lsdException w:name="Table Simple 1" w:semiHidden="1" w:unhideWhenUsed="1"/>
+    <w:lsdException w:name="Table Simple 2" w:semiHidden="1" w:unhideWhenUsed="1"/>
+    <w:lsdException w:name="Table Simple 3" w:semiHidden="1" w:unhideWhenUsed="1"/>
+    <w:lsdException w:name="Table Classic 1" w:semiHidden="1" w:unhideWhenUsed="1"/>
+    <w:lsdException w:name="Table Classic 2" w:semiHidden="1" w:unhideWhenUsed="1"/>
+    <w:lsdException w:name="Table Classic 3" w:semiHidden="1" w:unhideWhenUsed="1"/>
+    <w:lsdException w:name="Table Classic 4" w:semiHidden="1" w:unhideWhenUsed="1"/>
+    <w:lsdException w:name="Table Colorful 1" w:semiHidden="1" w:unhideWhenUsed="1"/>
+    <w:lsdException w:name="Table Colorful 2" w:semiHidden="1" w:unhideWhenUsed="1"/>
+    <w:lsdException w:name="Table Colorful 3" w:semiHidden="1" w:unhideWhenUsed="1"/>
+    <w:lsdException w:name="Table Columns 1" w:semiHidden="1" w:unhideWhenUsed="1"/>
+    <w:lsdException w:name="Table Columns 2" w:semiHidden="1" w:unhideWhenUsed="1"/>
+    <w:lsdException w:name="Table Columns 3" w:semiHidden="1" w:unhideWhenUsed="1"/>
+    <w:lsdException w:name="Table Columns 4" w:semiHidden="1" w:unhideWhenUsed="1"/>
+    <w:lsdException w:name="Table Columns 5" w:semiHidden="1" w:unhideWhenUsed="1"/>
+    <w:lsdException w:name="Table Grid 1" w:semiHidden="1" w:unhideWhenUsed="1"/>
+    <w:lsdException w:name="Table Grid 2" w:semiHidden="1" w:unhideWhenUsed="1"/>
+    <w:lsdException w:name="Table Grid 3" w:semiHidden="1" w:unhideWhenUsed="1"/>
+    <w:lsdException w:name="Table Grid 4" w:semiHidden="1" w:unhideWhenUsed="1"/>
+    <w:lsdException w:name="Table Grid 5" w:semiHidden="1" w:unhideWhenUsed="1"/>
+    <w:lsdException w:name="Table Grid 6" w:semiHidden="1" w:unhideWhenUsed="1"/>
+    <w:lsdException w:name="Table Grid 7" w:semiHidden="1" w:unhideWhenUsed="1"/>
+    <w:lsdException w:name="Table Grid 8" w:semiHidden="1" w:unhideWhenUsed="1"/>
+    <w:lsdException w:name="Table List 1" w:semiHidden="1" w:unhideWhenUsed="1"/>
+    <w:lsdException w:name="Table List 2" w:semiHidden="1" w:unhideWhenUsed="1"/>
+    <w:lsdException w:name="Table List 3" w:semiHidden="1" w:unhideWhenUsed="1"/>
+    <w:lsdException w:name="Table List 4" w:semiHidden="1" w:unhideWhenUsed="1"/>
+    <w:lsdException w:name="Table List 5" w:semiHidden="1" w:unhideWhenUsed="1"/>
+    <w:lsdException w:name="Table List 6" w:semiHidden="1" w:unhideWhenUsed="1"/>
+    <w:lsdException w:name="Table List 7" w:semiHidden="1" w:unhideWhenUsed="1"/>
+    <w:lsdException w:name="Table List 8" w:semiHidden="1" w:unhideWhenUsed="1"/>
+    <w:lsdException w:name="Table 3D effects 1" w:semiHidden="1" w:unhideWhenUsed="1"/>
+    <w:lsdException w:name="Table 3D effects 2" w:semiHidden="1" w:unhideWhenUsed="1"/>
+    <w:lsdException w:name="Table 3D effects 3" w:semiHidden="1" w:unhideWhenUsed="1"/>
+    <w:lsdException w:name="Table Contemporary" w:semiHidden="1" w:unhideWhenUsed="1"/>
+    <w:lsdException w:name="Table Elegant" w:semiHidden="1" w:unhideWhenUsed="1"/>
+    <w:lsdException w:name="Table Professional" w:semiHidden="1" w:unhideWhenUsed="1"/>
+    <w:lsdException w:name="Table Subtle 1" w:semiHidden="1" w:unhideWhenUsed="1"/>
+    <w:lsdException w:name="Table Subtle 2" w:semiHidden="1" w:unhideWhenUsed="1"/>
+    <w:lsdException w:name="Table Web 1" w:semiHidden="1" w:unhideWhenUsed="1"/>
+    <w:lsdException w:name="Table Web 2" w:semiHidden="1" w:unhideWhenUsed="1"/>
+    <w:lsdException w:name="Table Web 3" w:semiHidden="1" w:unhideWhenUsed="1"/>
+    <w:lsdException w:name="Balloon Text" w:semiHidden="1" w:unhideWhenUsed="1"/>
+    <w:lsdException w:name="Table Grid" w:semiHidden="1" w:uiPriority="59" w:unhideWhenUsed="1"/>
+    <w:lsdException w:name="Table Theme" w:semiHidden="1" w:unhideWhenUsed="1"/>
+    <w:lsdException w:name="Placeholder Text" w:semiHidden="1"/>
+    <w:lsdException w:name="No Spacing" w:uiPriority="1" w:qFormat="1"/>
+    <w:lsdException w:name="Light Shading" w:uiPriority="60"/>
+    <w:lsdException w:name="Light List" w:uiPriority="61"/>
+    <w:lsdException w:name="Light Grid" w:uiPriority="62"/>
+    <w:lsdException w:name="Medium Shading 1" w:uiPriority="63"/>
+    <w:lsdException w:name="Medium Shading 2" w:uiPriority="64"/>
+    <w:lsdException w:name="Medium List 1" w:uiPriority="65"/>
+    <w:lsdException w:name="Medium List 2" w:uiPriority="66"/>
+    <w:lsdException w:name="Medium Grid 1" w:uiPriority="67"/>
+    <w:lsdException w:name="Medium Grid 2" w:uiPriority="68"/>
+    <w:lsdException w:name="Medium Grid 3" w:uiPriority="69"/>
+    <w:lsdException w:name="Dark List" w:uiPriority="70"/>
+    <w:lsdException w:name="Colorful Shading" w:uiPriority="71"/>
+    <w:lsdException w:name="Colorful List" w:uiPriority="72"/>
+    <w:lsdException w:name="Colorful Grid" w:uiPriority="73"/>
+    <w:lsdException w:name="Light Shading Accent 1" w:uiPriority="60"/>
+    <w:lsdException w:name="Light List Accent 1" w:uiPriority="61"/>
+    <w:lsdException w:name="Light Grid Accent 1" w:uiPriority="62"/>
+    <w:lsdException w:name="Medium Shading 1 Accent 1" w:uiPriority="63"/>
+    <w:lsdException w:name="Medium Shading 2 Accent 1" w:uiPriority="64"/>
+    <w:lsdException w:name="Medium List 1 Accent 1" w:uiPriority="65"/>
+    <w:lsdException w:name="Revision" w:semiHidden="1"/>
+    <w:lsdException w:name="List Paragraph" w:uiPriority="34" w:qFormat="1"/>
+    <w:lsdException w:name="Quote" w:uiPriority="29" w:qFormat="1"/>
+    <w:lsdException w:name="Intense Quote" w:uiPriority="30" w:qFormat="1"/>
+    <w:lsdException w:name="Medium List 2 Accent 1" w:uiPriority="66"/>
+    <w:lsdException w:name="Medium Grid 1 Accent 1" w:uiPriority="67"/>
+    <w:lsdException w:name="Medium Grid 2 Accent 1" w:uiPriority="68"/>
+    <w:lsdException w:name="Medium Grid 3 Accent 1" w:uiPriority="69"/>
+    <w:lsdException w:name="Dark List Accent 1" w:uiPriority="70"/>
+    <w:lsdException w:name="Colorful Shading Accent 1" w:uiPriority="71"/>
+    <w:lsdException w:name="Colorful List Accent 1" w:uiPriority="72"/>
+    <w:lsdException w:name="Colorful Grid Accent 1" w:uiPriority="73"/>
+    <w:lsdException w:name="Light Shading Accent 2" w:uiPriority="60"/>
+    <w:lsdException w:name="Light List Accent 2" w:uiPriority="61"/>
+    <w:lsdException w:name="Light Grid Accent 2" w:uiPriority="62"/>
+    <w:lsdException w:name="Medium Shading 1 Accent 2" w:uiPriority="63"/>
+    <w:lsdException w:name="Medium Shading 2 Accent 2" w:uiPriority="64"/>
+    <w:lsdException w:name="Medium List 1 Accent 2" w:uiPriority="65"/>
+    <w:lsdException w:name="Medium List 2 Accent 2" w:uiPriority="66"/>
+    <w:lsdException w:name="Medium Grid 1 Accent 2" w:uiPriority="67"/>
+    <w:lsdException w:name="Medium Grid 2 Accent 2" w:uiPriority="68"/>
+    <w:lsdException w:name="Medium Grid 3 Accent 2" w:uiPriority="69"/>
+    <w:lsdException w:name="Dark List Accent 2" w:uiPriority="70"/>
+    <w:lsdException w:name="Colorful Shading Accent 2" w:uiPriority="71"/>
+    <w:lsdException w:name="Colorful List Accent 2" w:uiPriority="72"/>
+    <w:lsdException w:name="Colorful Grid Accent 2" w:uiPriority="73"/>
+    <w:lsdException w:name="Light Shading Accent 3" w:uiPriority="60"/>
+    <w:lsdException w:name="Light List Accent 3" w:uiPriority="61"/>
+    <w:lsdException w:name="Light Grid Accent 3" w:uiPriority="62"/>
+    <w:lsdException w:name="Medium Shading 1 Accent 3" w:uiPriority="63"/>
+    <w:lsdException w:name="Medium Shading 2 Accent 3" w:uiPriority="64"/>
+    <w:lsdException w:name="Medium List 1 Accent 3" w:uiPriority="65"/>
+    <w:lsdException w:name="Medium List 2 Accent 3" w:uiPriority="66"/>
+    <w:lsdException w:name="Medium Grid 1 Accent 3" w:uiPriority="67"/>
+    <w:lsdException w:name="Medium Grid 2 Accent 3" w:uiPriority="68"/>
+    <w:lsdException w:name="Medium Grid 3 Accent 3" w:uiPriority="69"/>
+    <w:lsdException w:name="Dark List Accent 3" w:uiPriority="70"/>
+    <w:lsdException w:name="Colorful Shading Accent 3" w:uiPriority="71"/>
+    <w:lsdException w:name="Colorful List Accent 3" w:uiPriority="72"/>
+    <w:lsdException w:name="Colorful Grid Accent 3" w:uiPriority="73"/>
+    <w:lsdException w:name="Light Shading Accent 4" w:uiPriority="60"/>
+    <w:lsdException w:name="Light List Accent 4" w:uiPriority="61"/>
+    <w:lsdException w:name="Light Grid Accent 4" w:uiPriority="62"/>
+    <w:lsdException w:name="Medium Shading 1 Accent 4" w:uiPriority="63"/>
+    <w:lsdException w:name="Medium Shading 2 Accent 4" w:uiPriority="64"/>
+    <w:lsdException w:name="Medium List 1 Accent 4" w:uiPriority="65"/>
+    <w:lsdException w:name="Medium List 2 Accent 4" w:uiPriority="66"/>
+    <w:lsdException w:name="Medium Grid 1 Accent 4" w:uiPriority="67"/>
+    <w:lsdException w:name="Medium Grid 2 Accent 4" w:uiPriority="68"/>
+    <w:lsdException w:name="Medium Grid 3 Accent 4" w:uiPriority="69"/>
+    <w:lsdException w:name="Dark List Accent 4" w:uiPriority="70"/>
+    <w:lsdException w:name="Colorful Shading Accent 4" w:uiPriority="71"/>
+    <w:lsdException w:name="Colorful List Accent 4" w:uiPriority="72"/>
+    <w:lsdException w:name="Colorful Grid Accent 4" w:uiPriority="73"/>
+    <w:lsdException w:name="Light Shading Accent 5" w:uiPriority="60"/>
+    <w:lsdException w:name="Light List Accent 5" w:uiPriority="61"/>
+    <w:lsdException w:name="Light Grid Accent 5" w:uiPriority="62"/>
+    <w:lsdException w:name="Medium Shading 1 Accent 5" w:uiPriority="63"/>
+    <w:lsdException w:name="Medium Shading 2 Accent 5" w:uiPriority="64"/>
+    <w:lsdException w:name="Medium List 1 Accent 5" w:uiPriority="65"/>
+    <w:lsdException w:name="Medium List 2 Accent 5" w:uiPriority="66"/>
+    <w:lsdException w:name="Medium Grid 1 Accent 5" w:uiPriority="67"/>
+    <w:lsdException w:name="Medium Grid 2 Accent 5" w:uiPriority="68"/>
+    <w:lsdException w:name="Medium Grid 3 Accent 5" w:uiPriority="69"/>
+    <w:lsdException w:name="Dark List Accent 5" w:uiPriority="70"/>
+    <w:lsdException w:name="Colorful Shading Accent 5" w:uiPriority="71"/>
+    <w:lsdException w:name="Colorful List Accent 5" w:uiPriority="72"/>
+    <w:lsdException w:name="Colorful Grid Accent 5" w:uiPriority="73"/>
+    <w:lsdException w:name="Light Shading Accent 6" w:uiPriority="60"/>
+    <w:lsdException w:name="Light List Accent 6" w:uiPriority="61"/>
+    <w:lsdException w:name="Light Grid Accent 6" w:uiPriority="62"/>
+    <w:lsdException w:name="Medium Shading 1 Accent 6" w:uiPriority="63"/>
+    <w:lsdException w:name="Medium Shading 2 Accent 6" w:uiPriority="64"/>
+    <w:lsdException w:name="Medium List 1 Accent 6" w:uiPriority="65"/>
+    <w:lsdException w:name="Medium List 2 Accent 6" w:uiPriority="66"/>
+    <w:lsdException w:name="Medium Grid 1 Accent 6" w:uiPriority="67"/>
+    <w:lsdException w:name="Medium Grid 2 Accent 6" w:uiPriority="68"/>
+    <w:lsdException w:name="Medium Grid 3 Accent 6" w:uiPriority="69"/>
+    <w:lsdException w:name="Dark List Accent 6" w:uiPriority="70"/>
+    <w:lsdException w:name="Colorful Shading Accent 6" w:uiPriority="71"/>
+    <w:lsdException w:name="Colorful List Accent 6" w:uiPriority="72"/>
+    <w:lsdException w:name="Colorful Grid Accent 6" w:uiPriority="73"/>
+    <w:lsdException w:name="Subtle Emphasis" w:uiPriority="19" w:qFormat="1"/>
+    <w:lsdException w:name="Intense Emphasis" w:uiPriority="21" w:qFormat="1"/>
+    <w:lsdException w:name="Subtle Reference" w:uiPriority="31" w:qFormat="1"/>
+    <w:lsdException w:name="Intense Reference" w:uiPriority="32" w:qFormat="1"/>
+    <w:lsdException w:name="Book Title" w:uiPriority="33" w:qFormat="1"/>
+    <w:lsdException w:name="Bibliography" w:semiHidden="1" w:uiPriority="37" w:unhideWhenUsed="1"/>
+    <w:lsdException w:name="TOC Heading" w:semiHidden="1" w:uiPriority="39" w:unhideWhenUsed="1" w:qFormat="1"/>
+    <w:lsdException w:name="Plain Table 1" w:uiPriority="41"/>
+    <w:lsdException w:name="Plain Table 2" w:uiPriority="42"/>
+    <w:lsdException w:name="Plain Table 3" w:uiPriority="43"/>
+    <w:lsdException w:name="Plain Table 4" w:uiPriority="44"/>
+    <w:lsdException w:name="Plain Table 5" w:uiPriority="45"/>
+    <w:lsdException w:name="Grid Table Light" w:uiPriority="40"/>
+    <w:lsdException w:name="Grid Table 1 Light" w:uiPriority="46"/>
+    <w:lsdException w:name="Grid Table 2" w:uiPriority="47"/>
+    <w:lsdException w:name="Grid Table 3" w:uiPriority="48"/>
+    <w:lsdException w:name="Grid Table 4" w:uiPriority="49"/>
+    <w:lsdException w:name="Grid Table 5 Dark" w:uiPriority="50"/>
+    <w:lsdException w:name="Grid Table 6 Colorful" w:uiPriority="51"/>
+    <w:lsdException w:name="Grid Table 7 Colorful" w:uiPriority="52"/>
+    <w:lsdException w:name="Grid Table 1 Light Accent 1" w:uiPriority="46"/>
+    <w:lsdException w:name="Grid Table 2 Accent 1" w:uiPriority="47"/>
+    <w:lsdException w:name="Grid Table 3 Accent 1" w:uiPriority="48"/>
+    <w:lsdException w:name="Grid Table 4 Accent 1" w:uiPriority="49"/>
+    <w:lsdException w:name="Grid Table 5 Dark Accent 1" w:uiPriority="50"/>
+    <w:lsdException w:name="Grid Table 6 Colorful Accent 1" w:uiPriority="51"/>
+    <w:lsdException w:name="Grid Table 7 Colorful Accent 1" w:uiPriority="52"/>
+    <w:lsdException w:name="Grid Table 1 Light Accent 2" w:uiPriority="46"/>
+    <w:lsdException w:name="Grid Table 2 Accent 2" w:uiPriority="47"/>
+    <w:lsdException w:name="Grid Table 3 Accent 2" w:uiPriority="48"/>
+    <w:lsdException w:name="Grid Table 4 Accent 2" w:uiPriority="49"/>
+    <w:lsdException w:name="Grid Table 5 Dark Accent 2" w:uiPriority="50"/>
+    <w:lsdException w:name="Grid Table 6 Colorful Accent 2" w:uiPriority="51"/>
+    <w:lsdException w:name="Grid Table 7 Colorful Accent 2" w:uiPriority="52"/>
+    <w:lsdException w:name="Grid Table 1 Light Accent 3" w:uiPriority="46"/>
+    <w:lsdException w:name="Grid Table 2 Accent 3" w:uiPriority="47"/>
+    <w:lsdException w:name="Grid Table 3 Accent 3" w:uiPriority="48"/>
+    <w:lsdException w:name="Grid Table 4 Accent 3" w:uiPriority="49"/>
+    <w:lsdException w:name="Grid Table 5 Dark Accent 3" w:uiPriority="50"/>
+    <w:lsdException w:name="Grid Table 6 Colorful Accent 3" w:uiPriority="51"/>
+    <w:lsdException w:name="Grid Table 7 Colorful Accent 3" w:uiPriority="52"/>
+    <w:lsdException w:name="Grid Table 1 Light Accent 4" w:uiPriority="46"/>
+    <w:lsdException w:name="Grid Table 2 Accent 4" w:uiPriority="47"/>
+    <w:lsdException w:name="Grid Table 3 Accent 4" w:uiPriority="48"/>
+    <w:lsdException w:name="Grid Table 4 Accent 4" w:uiPriority="49"/>
+    <w:lsdException w:name="Grid Table 5 Dark Accent 4" w:uiPriority="50"/>
+    <w:lsdException w:name="Grid Table 6 Colorful Accent 4" w:uiPriority="51"/>
+    <w:lsdException w:name="Grid Table 7 Colorful Accent 4" w:uiPriority="52"/>
+    <w:lsdException w:name="Grid Table 1 Light Accent 5" w:uiPriority="46"/>
+    <w:lsdException w:name="Grid Table 2 Accent 5" w:uiPriority="47"/>
+    <w:lsdException w:name="Grid Table 3 Accent 5" w:uiPriority="48"/>
+    <w:lsdException w:name="Grid Table 4 Accent 5" w:uiPriority="49"/>
+    <w:lsdException w:name="Grid Table 5 Dark Accent 5" w:uiPriority="50"/>
+    <w:lsdException w:name="Grid Table 6 Colorful Accent 5" w:uiPriority="51"/>
+    <w:lsdException w:name="Grid Table 7 Colorful Accent 5" w:uiPriority="52"/>
+    <w:lsdException w:name="Grid Table 1 Light Accent 6" w:uiPriority="46"/>
+    <w:lsdException w:name="Grid Table 2 Accent 6" w:uiPriority="47"/>
+    <w:lsdException w:name="Grid Table 3 Accent 6" w:uiPriority="48"/>
+    <w:lsdException w:name="Grid Table 4 Accent 6" w:uiPriority="49"/>
+    <w:lsdException w:name="Grid Table 5 Dark Accent 6" w:uiPriority="50"/>
+    <w:lsdException w:name="Grid Table 6 Colorful Accent 6" w:uiPriority="51"/>
+    <w:lsdException w:name="Grid Table 7 Colorful Accent 6" w:uiPriority="52"/>
+    <w:lsdException w:name="List Table 1 Light" w:uiPriority="46"/>
+    <w:lsdException w:name="List Table 2" w:uiPriority="47"/>
+    <w:lsdException w:name="List Table 3" w:uiPriority="48"/>
+    <w:lsdException w:name="List Table 4" w:uiPriority="49"/>
+    <w:lsdException w:name="List Table 5 Dark" w:uiPriority="50"/>
+    <w:lsdException w:name="List Table 6 Colorful" w:uiPriority="51"/>
+    <w:lsdException w:name="List Table 7 Colorful" w:uiPriority="52"/>
+    <w:lsdException w:name="List Table 1 Light Accent 1" w:uiPriority="46"/>
+    <w:lsdException w:name="List Table 2 Accent 1" w:uiPriority="47"/>
+    <w:lsdException w:name="List Table 3 Accent 1" w:uiPriority="48"/>
+    <w:lsdException w:name="List Table 4 Accent 1" w:uiPriority="49"/>
+    <w:lsdException w:name="List Table 5 Dark Accent 1" w:uiPriority="50"/>
+    <w:lsdException w:name="List Table 6 Colorful Accent 1" w:uiPriority="51"/>
+    <w:lsdException w:name="List Table 7 Colorful Accent 1" w:uiPriority="52"/>
+    <w:lsdException w:name="List Table 1 Light Accent 2" w:uiPriority="46"/>
+    <w:lsdException w:name="List Table 2 Accent 2" w:uiPriority="47"/>
+    <w:lsdException w:name="List Table 3 Accent 2" w:uiPriority="48"/>
+    <w:lsdException w:name="List Table 4 Accent 2" w:uiPriority="49"/>
+    <w:lsdException w:name="List Table 5 Dark Accent 2" w:uiPriority="50"/>
+    <w:lsdException w:name="List Table 6 Colorful Accent 2" w:uiPriority="51"/>
+    <w:lsdException w:name="List Table 7 Colorful Accent 2" w:uiPriority="52"/>
+    <w:lsdException w:name="List Table 1 Light Accent 3" w:uiPriority="46"/>
+    <w:lsdException w:name="List Table 2 Accent 3" w:uiPriority="47"/>
+    <w:lsdException w:name="List Table 3 Accent 3" w:uiPriority="48"/>
+    <w:lsdException w:name="List Table 4 Accent 3" w:uiPriority="49"/>
+    <w:lsdException w:name="List Table 5 Dark Accent 3" w:uiPriority="50"/>
+    <w:lsdException w:name="List Table 6 Colorful Accent 3" w:uiPriority="51"/>
+    <w:lsdException w:name="List Table 7 Colorful Accent 3" w:uiPriority="52"/>
+    <w:lsdException w:name="List Table 1 Light Accent 4" w:uiPriority="46"/>
+    <w:lsdException w:name="List Table 2 Accent 4" w:uiPriority="47"/>
+    <w:lsdException w:name="List Table 3 Accent 4" w:uiPriority="48"/>
+    <w:lsdException w:name="List Table 4 Accent 4" w:uiPriority="49"/>
+    <w:lsdException w:name="List Table 5 Dark Accent 4" w:uiPriority="50"/>
+    <w:lsdException w:name="List Table 6 Colorful Accent 4" w:uiPriority="51"/>
+    <w:lsdException w:name="List Table 7 Colorful Accent 4" w:uiPriority="52"/>
+    <w:lsdException w:name="List Table 1 Light Accent 5" w:uiPriority="46"/>
+    <w:lsdException w:name="List Table 2 Accent 5" w:uiPriority="47"/>
+    <w:lsdException w:name="List Table 3 Accent 5" w:uiPriority="48"/>
+    <w:lsdException w:name="List Table 4 Accent 5" w:uiPriority="49"/>
+    <w:lsdException w:name="List Table 5 Dark Accent 5" w:uiPriority="50"/>
+    <w:lsdException w:name="List Table 6 Colorful Accent 5" w:uiPriority="51"/>
+    <w:lsdException w:name="List Table 7 Colorful Accent 5" w:uiPriority="52"/>
+    <w:lsdException w:name="List Table 1 Light Accent 6" w:uiPriority="46"/>
+    <w:lsdException w:name="List Table 2 Accent 6" w:uiPriority="47"/>
+    <w:lsdException w:name="List Table 3 Accent 6" w:uiPriority="48"/>
+    <w:lsdException w:name="List Table 4 Accent 6" w:uiPriority="49"/>
+    <w:lsdException w:name="List Table 5 Dark Accent 6" w:uiPriority="50"/>
+    <w:lsdException w:name="List Table 6 Colorful Accent 6" w:uiPriority="51"/>
+    <w:lsdException w:name="List Table 7 Colorful Accent 6" w:uiPriority="52"/>
+    <w:lsdException w:name="Mention" w:semiHidden="1" w:unhideWhenUsed="1"/>
+    <w:lsdException w:name="Smart Hyperlink" w:semiHidden="1" w:unhideWhenUsed="1"/>
+    <w:lsdException w:name="Hashtag" w:semiHidden="1" w:unhideWhenUsed="1"/>
+    <w:lsdException w:name="Unresolved Mention" w:semiHidden="1" w:unhideWhenUsed="1"/>
+    <w:lsdException w:name="Smart Link" w:semiHidden="1" w:unhideWhenUsed="1"/>
   </w:latentStyles>
   <w:style w:type="paragraph" w:default="1" w:styleId="Normal">
     <w:name w:val="Normal"/>
     <w:qFormat/>
   </w:style>
-  <w:style w:type="paragraph" w:styleId="Heading1">
+  <w:style w:type="paragraph" w:styleId="Ttulo1">
     <w:name w:val="heading 1"/>
-    <w:basedOn w:val="normal0"/>
-    <w:next w:val="normal0"/>
+    <w:basedOn w:val="Normal1"/>
+    <w:next w:val="Normal1"/>
     <w:rsid w:val="00310D5A"/>
     <w:pPr>
       <w:keepNext/>
@@ -3243,10 +3590,10 @@
       <w:szCs w:val="40"/>
     </w:rPr>
   </w:style>
-  <w:style w:type="paragraph" w:styleId="Heading2">
+  <w:style w:type="paragraph" w:styleId="Ttulo2">
     <w:name w:val="heading 2"/>
-    <w:basedOn w:val="normal0"/>
-    <w:next w:val="normal0"/>
+    <w:basedOn w:val="Normal1"/>
+    <w:next w:val="Normal1"/>
     <w:rsid w:val="00310D5A"/>
     <w:pPr>
       <w:keepNext/>
@@ -3259,10 +3606,10 @@
       <w:szCs w:val="32"/>
     </w:rPr>
   </w:style>
-  <w:style w:type="paragraph" w:styleId="Heading3">
+  <w:style w:type="paragraph" w:styleId="Ttulo3">
     <w:name w:val="heading 3"/>
-    <w:basedOn w:val="normal0"/>
-    <w:next w:val="normal0"/>
+    <w:basedOn w:val="Normal1"/>
+    <w:next w:val="Normal1"/>
     <w:rsid w:val="00310D5A"/>
     <w:pPr>
       <w:keepNext/>
@@ -3276,10 +3623,10 @@
       <w:szCs w:val="28"/>
     </w:rPr>
   </w:style>
-  <w:style w:type="paragraph" w:styleId="Heading4">
+  <w:style w:type="paragraph" w:styleId="Ttulo4">
     <w:name w:val="heading 4"/>
-    <w:basedOn w:val="normal0"/>
-    <w:next w:val="normal0"/>
+    <w:basedOn w:val="Normal1"/>
+    <w:next w:val="Normal1"/>
     <w:rsid w:val="00310D5A"/>
     <w:pPr>
       <w:keepNext/>
@@ -3293,10 +3640,10 @@
       <w:szCs w:val="24"/>
     </w:rPr>
   </w:style>
-  <w:style w:type="paragraph" w:styleId="Heading5">
+  <w:style w:type="paragraph" w:styleId="Ttulo5">
     <w:name w:val="heading 5"/>
-    <w:basedOn w:val="normal0"/>
-    <w:next w:val="normal0"/>
+    <w:basedOn w:val="Normal1"/>
+    <w:next w:val="Normal1"/>
     <w:rsid w:val="00310D5A"/>
     <w:pPr>
       <w:keepNext/>
@@ -3308,10 +3655,10 @@
       <w:color w:val="666666"/>
     </w:rPr>
   </w:style>
-  <w:style w:type="paragraph" w:styleId="Heading6">
+  <w:style w:type="paragraph" w:styleId="Ttulo6">
     <w:name w:val="heading 6"/>
-    <w:basedOn w:val="normal0"/>
-    <w:next w:val="normal0"/>
+    <w:basedOn w:val="Normal1"/>
+    <w:next w:val="Normal1"/>
     <w:rsid w:val="00310D5A"/>
     <w:pPr>
       <w:keepNext/>
@@ -3324,18 +3671,17 @@
       <w:color w:val="666666"/>
     </w:rPr>
   </w:style>
-  <w:style w:type="character" w:default="1" w:styleId="DefaultParagraphFont">
+  <w:style w:type="character" w:default="1" w:styleId="Fuentedeprrafopredeter">
     <w:name w:val="Default Paragraph Font"/>
     <w:uiPriority w:val="1"/>
     <w:semiHidden/>
     <w:unhideWhenUsed/>
   </w:style>
-  <w:style w:type="table" w:default="1" w:styleId="TableNormal">
+  <w:style w:type="table" w:default="1" w:styleId="Tablanormal">
     <w:name w:val="Normal Table"/>
     <w:uiPriority w:val="99"/>
     <w:semiHidden/>
     <w:unhideWhenUsed/>
-    <w:qFormat/>
     <w:tblPr>
       <w:tblInd w:w="0" w:type="dxa"/>
       <w:tblCellMar>
@@ -3346,20 +3692,20 @@
       </w:tblCellMar>
     </w:tblPr>
   </w:style>
-  <w:style w:type="numbering" w:default="1" w:styleId="NoList">
+  <w:style w:type="numbering" w:default="1" w:styleId="Sinlista">
     <w:name w:val="No List"/>
     <w:uiPriority w:val="99"/>
     <w:semiHidden/>
     <w:unhideWhenUsed/>
   </w:style>
-  <w:style w:type="paragraph" w:customStyle="1" w:styleId="normal0">
-    <w:name w:val="normal"/>
+  <w:style w:type="paragraph" w:customStyle="1" w:styleId="Normal1">
+    <w:name w:val="Normal1"/>
     <w:rsid w:val="00310D5A"/>
   </w:style>
-  <w:style w:type="paragraph" w:styleId="Title">
+  <w:style w:type="paragraph" w:styleId="Ttulo">
     <w:name w:val="Title"/>
-    <w:basedOn w:val="normal0"/>
-    <w:next w:val="normal0"/>
+    <w:basedOn w:val="Normal1"/>
+    <w:next w:val="Normal1"/>
     <w:rsid w:val="00310D5A"/>
     <w:pPr>
       <w:keepNext/>
@@ -3371,10 +3717,10 @@
       <w:szCs w:val="52"/>
     </w:rPr>
   </w:style>
-  <w:style w:type="paragraph" w:styleId="Subtitle">
+  <w:style w:type="paragraph" w:styleId="Subttulo">
     <w:name w:val="Subtitle"/>
-    <w:basedOn w:val="normal0"/>
-    <w:next w:val="normal0"/>
+    <w:basedOn w:val="Normal1"/>
+    <w:next w:val="Normal1"/>
     <w:rsid w:val="00310D5A"/>
     <w:pPr>
       <w:keepNext/>
@@ -3388,12 +3734,11 @@
     </w:rPr>
   </w:style>
   <w:style w:type="table" w:customStyle="1" w:styleId="a">
-    <w:basedOn w:val="TableNormal"/>
+    <w:basedOn w:val="Tablanormal"/>
     <w:rsid w:val="00310D5A"/>
     <w:tblPr>
       <w:tblStyleRowBandSize w:val="1"/>
       <w:tblStyleColBandSize w:val="1"/>
-      <w:tblInd w:w="0" w:type="dxa"/>
       <w:tblCellMar>
         <w:top w:w="100" w:type="dxa"/>
         <w:left w:w="100" w:type="dxa"/>
@@ -3403,12 +3748,11 @@
     </w:tblPr>
   </w:style>
   <w:style w:type="table" w:customStyle="1" w:styleId="a0">
-    <w:basedOn w:val="TableNormal"/>
+    <w:basedOn w:val="Tablanormal"/>
     <w:rsid w:val="00310D5A"/>
     <w:tblPr>
       <w:tblStyleRowBandSize w:val="1"/>
       <w:tblStyleColBandSize w:val="1"/>
-      <w:tblInd w:w="0" w:type="dxa"/>
       <w:tblCellMar>
         <w:top w:w="100" w:type="dxa"/>
         <w:left w:w="100" w:type="dxa"/>
